--- a/naskah/1.8_KATA PENGANTAR.docx
+++ b/naskah/1.8_KATA PENGANTAR.docx
@@ -1,6 +1,6 @@
 
 <file path=word/document.xml><?xml version="1.0" encoding="utf-8"?>
-<w:document xmlns:wpc="http://schemas.microsoft.com/office/word/2010/wordprocessingCanvas" xmlns:cx="http://schemas.microsoft.com/office/drawing/2014/chartex" xmlns:cx1="http://schemas.microsoft.com/office/drawing/2015/9/8/chartex" xmlns:cx2="http://schemas.microsoft.com/office/drawing/2015/10/21/chartex" xmlns:cx3="http://schemas.microsoft.com/office/drawing/2016/5/9/chartex" xmlns:cx4="http://schemas.microsoft.com/office/drawing/2016/5/10/chartex" xmlns:cx5="http://schemas.microsoft.com/office/drawing/2016/5/11/chartex" xmlns:cx6="http://schemas.microsoft.com/office/drawing/2016/5/12/chartex" xmlns:cx7="http://schemas.microsoft.com/office/drawing/2016/5/13/chartex" xmlns:cx8="http://schemas.microsoft.com/office/drawing/2016/5/14/chartex" xmlns:mc="http://schemas.openxmlformats.org/markup-compatibility/2006" xmlns:aink="http://schemas.microsoft.com/office/drawing/2016/ink" xmlns:am3d="http://schemas.microsoft.com/office/drawing/2017/model3d" xmlns:o="urn:schemas-microsoft-com:office:office" xmlns:r="http://schemas.openxmlformats.org/officeDocument/2006/relationships" xmlns:m="http://schemas.openxmlformats.org/officeDocument/2006/math" xmlns:v="urn:schemas-microsoft-com:vml" xmlns:wp14="http://schemas.microsoft.com/office/word/2010/wordprocessingDrawing" xmlns:wp="http://schemas.openxmlformats.org/drawingml/2006/wordprocessingDrawing" xmlns:w10="urn:schemas-microsoft-com:office:word" xmlns:w="http://schemas.openxmlformats.org/wordprocessingml/2006/main" xmlns:w14="http://schemas.microsoft.com/office/word/2010/wordml" xmlns:w15="http://schemas.microsoft.com/office/word/2012/wordml" xmlns:w16cex="http://schemas.microsoft.com/office/word/2018/wordml/cex" xmlns:w16cid="http://schemas.microsoft.com/office/word/2016/wordml/cid" xmlns:w16="http://schemas.microsoft.com/office/word/2018/wordml" xmlns:w16se="http://schemas.microsoft.com/office/word/2015/wordml/symex" xmlns:wpg="http://schemas.microsoft.com/office/word/2010/wordprocessingGroup" xmlns:wpi="http://schemas.microsoft.com/office/word/2010/wordprocessingInk" xmlns:wne="http://schemas.microsoft.com/office/word/2006/wordml" xmlns:wps="http://schemas.microsoft.com/office/word/2010/wordprocessingShape" mc:Ignorable="w14 w15 w16se w16cid w16 w16cex wp14">
+<w:document xmlns:wpc="http://schemas.microsoft.com/office/word/2010/wordprocessingCanvas" xmlns:cx="http://schemas.microsoft.com/office/drawing/2014/chartex" xmlns:mc="http://schemas.openxmlformats.org/markup-compatibility/2006" xmlns:o="urn:schemas-microsoft-com:office:office" xmlns:r="http://schemas.openxmlformats.org/officeDocument/2006/relationships" xmlns:m="http://schemas.openxmlformats.org/officeDocument/2006/math" xmlns:v="urn:schemas-microsoft-com:vml" xmlns:wp14="http://schemas.microsoft.com/office/word/2010/wordprocessingDrawing" xmlns:wp="http://schemas.openxmlformats.org/drawingml/2006/wordprocessingDrawing" xmlns:w10="urn:schemas-microsoft-com:office:word" xmlns:w="http://schemas.openxmlformats.org/wordprocessingml/2006/main" xmlns:w14="http://schemas.microsoft.com/office/word/2010/wordml" xmlns:w15="http://schemas.microsoft.com/office/word/2012/wordml" xmlns:w16se="http://schemas.microsoft.com/office/word/2015/wordml/symex" xmlns:wpg="http://schemas.microsoft.com/office/word/2010/wordprocessingGroup" xmlns:wpi="http://schemas.microsoft.com/office/word/2010/wordprocessingInk" xmlns:wne="http://schemas.microsoft.com/office/word/2006/wordml" xmlns:wps="http://schemas.microsoft.com/office/word/2010/wordprocessingShape" mc:Ignorable="w14 w15 w16se wp14">
   <w:body>
     <w:p>
       <w:pPr>
@@ -55,8 +55,477 @@
           <w:lang w:val="en-GB"/>
         </w:rPr>
         <w:tab/>
-        <w:t>Segala puji syukur penulis panjatkan kehadirat Allah SWT yang telah memberi rahmat dan hidayah-Nya, sehingga penulis dapat menyelesaikan penulisan skripsi ini dengan judul “</w:t>
-      </w:r>
+      </w:r>
+      <w:proofErr w:type="spellStart"/>
+      <w:r>
+        <w:rPr>
+          <w:rFonts w:ascii="Times New Roman" w:hAnsi="Times New Roman" w:cs="Times New Roman"/>
+          <w:sz w:val="24"/>
+          <w:szCs w:val="24"/>
+          <w:lang w:val="en-GB"/>
+        </w:rPr>
+        <w:t>Segala</w:t>
+      </w:r>
+      <w:proofErr w:type="spellEnd"/>
+      <w:r>
+        <w:rPr>
+          <w:rFonts w:ascii="Times New Roman" w:hAnsi="Times New Roman" w:cs="Times New Roman"/>
+          <w:sz w:val="24"/>
+          <w:szCs w:val="24"/>
+          <w:lang w:val="en-GB"/>
+        </w:rPr>
+        <w:t xml:space="preserve"> </w:t>
+      </w:r>
+      <w:proofErr w:type="spellStart"/>
+      <w:r>
+        <w:rPr>
+          <w:rFonts w:ascii="Times New Roman" w:hAnsi="Times New Roman" w:cs="Times New Roman"/>
+          <w:sz w:val="24"/>
+          <w:szCs w:val="24"/>
+          <w:lang w:val="en-GB"/>
+        </w:rPr>
+        <w:t>puji</w:t>
+      </w:r>
+      <w:proofErr w:type="spellEnd"/>
+      <w:r>
+        <w:rPr>
+          <w:rFonts w:ascii="Times New Roman" w:hAnsi="Times New Roman" w:cs="Times New Roman"/>
+          <w:sz w:val="24"/>
+          <w:szCs w:val="24"/>
+          <w:lang w:val="en-GB"/>
+        </w:rPr>
+        <w:t xml:space="preserve"> </w:t>
+      </w:r>
+      <w:proofErr w:type="spellStart"/>
+      <w:r>
+        <w:rPr>
+          <w:rFonts w:ascii="Times New Roman" w:hAnsi="Times New Roman" w:cs="Times New Roman"/>
+          <w:sz w:val="24"/>
+          <w:szCs w:val="24"/>
+          <w:lang w:val="en-GB"/>
+        </w:rPr>
+        <w:t>syukur</w:t>
+      </w:r>
+      <w:proofErr w:type="spellEnd"/>
+      <w:r>
+        <w:rPr>
+          <w:rFonts w:ascii="Times New Roman" w:hAnsi="Times New Roman" w:cs="Times New Roman"/>
+          <w:sz w:val="24"/>
+          <w:szCs w:val="24"/>
+          <w:lang w:val="en-GB"/>
+        </w:rPr>
+        <w:t xml:space="preserve"> </w:t>
+      </w:r>
+      <w:proofErr w:type="spellStart"/>
+      <w:r>
+        <w:rPr>
+          <w:rFonts w:ascii="Times New Roman" w:hAnsi="Times New Roman" w:cs="Times New Roman"/>
+          <w:sz w:val="24"/>
+          <w:szCs w:val="24"/>
+          <w:lang w:val="en-GB"/>
+        </w:rPr>
+        <w:t>penulis</w:t>
+      </w:r>
+      <w:proofErr w:type="spellEnd"/>
+      <w:r>
+        <w:rPr>
+          <w:rFonts w:ascii="Times New Roman" w:hAnsi="Times New Roman" w:cs="Times New Roman"/>
+          <w:sz w:val="24"/>
+          <w:szCs w:val="24"/>
+          <w:lang w:val="en-GB"/>
+        </w:rPr>
+        <w:t xml:space="preserve"> </w:t>
+      </w:r>
+      <w:proofErr w:type="spellStart"/>
+      <w:r>
+        <w:rPr>
+          <w:rFonts w:ascii="Times New Roman" w:hAnsi="Times New Roman" w:cs="Times New Roman"/>
+          <w:sz w:val="24"/>
+          <w:szCs w:val="24"/>
+          <w:lang w:val="en-GB"/>
+        </w:rPr>
+        <w:t>panjatkan</w:t>
+      </w:r>
+      <w:proofErr w:type="spellEnd"/>
+      <w:r>
+        <w:rPr>
+          <w:rFonts w:ascii="Times New Roman" w:hAnsi="Times New Roman" w:cs="Times New Roman"/>
+          <w:sz w:val="24"/>
+          <w:szCs w:val="24"/>
+          <w:lang w:val="en-GB"/>
+        </w:rPr>
+        <w:t xml:space="preserve"> </w:t>
+      </w:r>
+      <w:proofErr w:type="spellStart"/>
+      <w:r>
+        <w:rPr>
+          <w:rFonts w:ascii="Times New Roman" w:hAnsi="Times New Roman" w:cs="Times New Roman"/>
+          <w:sz w:val="24"/>
+          <w:szCs w:val="24"/>
+          <w:lang w:val="en-GB"/>
+        </w:rPr>
+        <w:t>kepada</w:t>
+      </w:r>
+      <w:proofErr w:type="spellEnd"/>
+      <w:r>
+        <w:rPr>
+          <w:rFonts w:ascii="Times New Roman" w:hAnsi="Times New Roman" w:cs="Times New Roman"/>
+          <w:sz w:val="24"/>
+          <w:szCs w:val="24"/>
+          <w:lang w:val="en-GB"/>
+        </w:rPr>
+        <w:t xml:space="preserve"> </w:t>
+      </w:r>
+      <w:proofErr w:type="spellStart"/>
+      <w:r>
+        <w:rPr>
+          <w:rFonts w:ascii="Times New Roman" w:hAnsi="Times New Roman" w:cs="Times New Roman"/>
+          <w:sz w:val="24"/>
+          <w:szCs w:val="24"/>
+          <w:lang w:val="en-GB"/>
+        </w:rPr>
+        <w:t>tuhan</w:t>
+      </w:r>
+      <w:proofErr w:type="spellEnd"/>
+      <w:r>
+        <w:rPr>
+          <w:rFonts w:ascii="Times New Roman" w:hAnsi="Times New Roman" w:cs="Times New Roman"/>
+          <w:sz w:val="24"/>
+          <w:szCs w:val="24"/>
+          <w:lang w:val="en-GB"/>
+        </w:rPr>
+        <w:t xml:space="preserve"> yang </w:t>
+      </w:r>
+      <w:proofErr w:type="spellStart"/>
+      <w:r>
+        <w:rPr>
+          <w:rFonts w:ascii="Times New Roman" w:hAnsi="Times New Roman" w:cs="Times New Roman"/>
+          <w:sz w:val="24"/>
+          <w:szCs w:val="24"/>
+          <w:lang w:val="en-GB"/>
+        </w:rPr>
+        <w:t>maha</w:t>
+      </w:r>
+      <w:proofErr w:type="spellEnd"/>
+      <w:r>
+        <w:rPr>
+          <w:rFonts w:ascii="Times New Roman" w:hAnsi="Times New Roman" w:cs="Times New Roman"/>
+          <w:sz w:val="24"/>
+          <w:szCs w:val="24"/>
+          <w:lang w:val="en-GB"/>
+        </w:rPr>
+        <w:t xml:space="preserve"> </w:t>
+      </w:r>
+      <w:proofErr w:type="spellStart"/>
+      <w:r>
+        <w:rPr>
+          <w:rFonts w:ascii="Times New Roman" w:hAnsi="Times New Roman" w:cs="Times New Roman"/>
+          <w:sz w:val="24"/>
+          <w:szCs w:val="24"/>
+          <w:lang w:val="en-GB"/>
+        </w:rPr>
+        <w:t>esa</w:t>
+      </w:r>
+      <w:proofErr w:type="spellEnd"/>
+      <w:r>
+        <w:rPr>
+          <w:rFonts w:ascii="Times New Roman" w:hAnsi="Times New Roman" w:cs="Times New Roman"/>
+          <w:sz w:val="24"/>
+          <w:szCs w:val="24"/>
+          <w:lang w:val="en-GB"/>
+        </w:rPr>
+        <w:t xml:space="preserve">, </w:t>
+      </w:r>
+      <w:r>
+        <w:rPr>
+          <w:rFonts w:ascii="Times New Roman" w:hAnsi="Times New Roman" w:cs="Times New Roman"/>
+          <w:sz w:val="24"/>
+          <w:szCs w:val="24"/>
+          <w:lang w:val="en-GB"/>
+        </w:rPr>
+        <w:t xml:space="preserve">yang </w:t>
+      </w:r>
+      <w:proofErr w:type="spellStart"/>
+      <w:r>
+        <w:rPr>
+          <w:rFonts w:ascii="Times New Roman" w:hAnsi="Times New Roman" w:cs="Times New Roman"/>
+          <w:sz w:val="24"/>
+          <w:szCs w:val="24"/>
+          <w:lang w:val="en-GB"/>
+        </w:rPr>
+        <w:t>telah</w:t>
+      </w:r>
+      <w:proofErr w:type="spellEnd"/>
+      <w:r>
+        <w:rPr>
+          <w:rFonts w:ascii="Times New Roman" w:hAnsi="Times New Roman" w:cs="Times New Roman"/>
+          <w:sz w:val="24"/>
+          <w:szCs w:val="24"/>
+          <w:lang w:val="en-GB"/>
+        </w:rPr>
+        <w:t xml:space="preserve"> </w:t>
+      </w:r>
+      <w:proofErr w:type="spellStart"/>
+      <w:r>
+        <w:rPr>
+          <w:rFonts w:ascii="Times New Roman" w:hAnsi="Times New Roman" w:cs="Times New Roman"/>
+          <w:sz w:val="24"/>
+          <w:szCs w:val="24"/>
+          <w:lang w:val="en-GB"/>
+        </w:rPr>
+        <w:t>memberi</w:t>
+      </w:r>
+      <w:proofErr w:type="spellEnd"/>
+      <w:r>
+        <w:rPr>
+          <w:rFonts w:ascii="Times New Roman" w:hAnsi="Times New Roman" w:cs="Times New Roman"/>
+          <w:sz w:val="24"/>
+          <w:szCs w:val="24"/>
+          <w:lang w:val="en-GB"/>
+        </w:rPr>
+        <w:t xml:space="preserve"> </w:t>
+      </w:r>
+      <w:proofErr w:type="spellStart"/>
+      <w:r>
+        <w:rPr>
+          <w:rFonts w:ascii="Times New Roman" w:hAnsi="Times New Roman" w:cs="Times New Roman"/>
+          <w:sz w:val="24"/>
+          <w:szCs w:val="24"/>
+          <w:lang w:val="en-GB"/>
+        </w:rPr>
+        <w:t>rahmat</w:t>
+      </w:r>
+      <w:proofErr w:type="spellEnd"/>
+      <w:r>
+        <w:rPr>
+          <w:rFonts w:ascii="Times New Roman" w:hAnsi="Times New Roman" w:cs="Times New Roman"/>
+          <w:sz w:val="24"/>
+          <w:szCs w:val="24"/>
+          <w:lang w:val="en-GB"/>
+        </w:rPr>
+        <w:t xml:space="preserve"> </w:t>
+      </w:r>
+      <w:proofErr w:type="spellStart"/>
+      <w:r>
+        <w:rPr>
+          <w:rFonts w:ascii="Times New Roman" w:hAnsi="Times New Roman" w:cs="Times New Roman"/>
+          <w:sz w:val="24"/>
+          <w:szCs w:val="24"/>
+          <w:lang w:val="en-GB"/>
+        </w:rPr>
+        <w:t>dan</w:t>
+      </w:r>
+      <w:proofErr w:type="spellEnd"/>
+      <w:r>
+        <w:rPr>
+          <w:rFonts w:ascii="Times New Roman" w:hAnsi="Times New Roman" w:cs="Times New Roman"/>
+          <w:sz w:val="24"/>
+          <w:szCs w:val="24"/>
+          <w:lang w:val="en-GB"/>
+        </w:rPr>
+        <w:t xml:space="preserve"> </w:t>
+      </w:r>
+      <w:proofErr w:type="spellStart"/>
+      <w:r>
+        <w:rPr>
+          <w:rFonts w:ascii="Times New Roman" w:hAnsi="Times New Roman" w:cs="Times New Roman"/>
+          <w:sz w:val="24"/>
+          <w:szCs w:val="24"/>
+          <w:lang w:val="en-GB"/>
+        </w:rPr>
+        <w:t>hidayah</w:t>
+      </w:r>
+      <w:proofErr w:type="spellEnd"/>
+      <w:r>
+        <w:rPr>
+          <w:rFonts w:ascii="Times New Roman" w:hAnsi="Times New Roman" w:cs="Times New Roman"/>
+          <w:sz w:val="24"/>
+          <w:szCs w:val="24"/>
+          <w:lang w:val="en-GB"/>
+        </w:rPr>
+        <w:t xml:space="preserve">-Nya, </w:t>
+      </w:r>
+      <w:proofErr w:type="spellStart"/>
+      <w:r>
+        <w:rPr>
+          <w:rFonts w:ascii="Times New Roman" w:hAnsi="Times New Roman" w:cs="Times New Roman"/>
+          <w:sz w:val="24"/>
+          <w:szCs w:val="24"/>
+          <w:lang w:val="en-GB"/>
+        </w:rPr>
+        <w:t>sehingga</w:t>
+      </w:r>
+      <w:proofErr w:type="spellEnd"/>
+      <w:r>
+        <w:rPr>
+          <w:rFonts w:ascii="Times New Roman" w:hAnsi="Times New Roman" w:cs="Times New Roman"/>
+          <w:sz w:val="24"/>
+          <w:szCs w:val="24"/>
+          <w:lang w:val="en-GB"/>
+        </w:rPr>
+        <w:t xml:space="preserve"> </w:t>
+      </w:r>
+      <w:proofErr w:type="spellStart"/>
+      <w:r>
+        <w:rPr>
+          <w:rFonts w:ascii="Times New Roman" w:hAnsi="Times New Roman" w:cs="Times New Roman"/>
+          <w:sz w:val="24"/>
+          <w:szCs w:val="24"/>
+          <w:lang w:val="en-GB"/>
+        </w:rPr>
+        <w:t>penulis</w:t>
+      </w:r>
+      <w:proofErr w:type="spellEnd"/>
+      <w:r>
+        <w:rPr>
+          <w:rFonts w:ascii="Times New Roman" w:hAnsi="Times New Roman" w:cs="Times New Roman"/>
+          <w:sz w:val="24"/>
+          <w:szCs w:val="24"/>
+          <w:lang w:val="en-GB"/>
+        </w:rPr>
+        <w:t xml:space="preserve"> </w:t>
+      </w:r>
+      <w:proofErr w:type="spellStart"/>
+      <w:r>
+        <w:rPr>
+          <w:rFonts w:ascii="Times New Roman" w:hAnsi="Times New Roman" w:cs="Times New Roman"/>
+          <w:sz w:val="24"/>
+          <w:szCs w:val="24"/>
+          <w:lang w:val="en-GB"/>
+        </w:rPr>
+        <w:t>dapat</w:t>
+      </w:r>
+      <w:proofErr w:type="spellEnd"/>
+      <w:r>
+        <w:rPr>
+          <w:rFonts w:ascii="Times New Roman" w:hAnsi="Times New Roman" w:cs="Times New Roman"/>
+          <w:sz w:val="24"/>
+          <w:szCs w:val="24"/>
+          <w:lang w:val="en-GB"/>
+        </w:rPr>
+        <w:t xml:space="preserve"> </w:t>
+      </w:r>
+      <w:proofErr w:type="spellStart"/>
+      <w:r>
+        <w:rPr>
+          <w:rFonts w:ascii="Times New Roman" w:hAnsi="Times New Roman" w:cs="Times New Roman"/>
+          <w:sz w:val="24"/>
+          <w:szCs w:val="24"/>
+          <w:lang w:val="en-GB"/>
+        </w:rPr>
+        <w:t>menyelesaikan</w:t>
+      </w:r>
+      <w:proofErr w:type="spellEnd"/>
+      <w:r>
+        <w:rPr>
+          <w:rFonts w:ascii="Times New Roman" w:hAnsi="Times New Roman" w:cs="Times New Roman"/>
+          <w:sz w:val="24"/>
+          <w:szCs w:val="24"/>
+          <w:lang w:val="en-GB"/>
+        </w:rPr>
+        <w:t xml:space="preserve"> </w:t>
+      </w:r>
+      <w:proofErr w:type="spellStart"/>
+      <w:r>
+        <w:rPr>
+          <w:rFonts w:ascii="Times New Roman" w:hAnsi="Times New Roman" w:cs="Times New Roman"/>
+          <w:sz w:val="24"/>
+          <w:szCs w:val="24"/>
+          <w:lang w:val="en-GB"/>
+        </w:rPr>
+        <w:t>penulisan</w:t>
+      </w:r>
+      <w:proofErr w:type="spellEnd"/>
+      <w:r>
+        <w:rPr>
+          <w:rFonts w:ascii="Times New Roman" w:hAnsi="Times New Roman" w:cs="Times New Roman"/>
+          <w:sz w:val="24"/>
+          <w:szCs w:val="24"/>
+          <w:lang w:val="en-GB"/>
+        </w:rPr>
+        <w:t xml:space="preserve"> </w:t>
+      </w:r>
+      <w:proofErr w:type="spellStart"/>
+      <w:r>
+        <w:rPr>
+          <w:rFonts w:ascii="Times New Roman" w:hAnsi="Times New Roman" w:cs="Times New Roman"/>
+          <w:sz w:val="24"/>
+          <w:szCs w:val="24"/>
+          <w:lang w:val="en-GB"/>
+        </w:rPr>
+        <w:t>skripsi</w:t>
+      </w:r>
+      <w:proofErr w:type="spellEnd"/>
+      <w:r>
+        <w:rPr>
+          <w:rFonts w:ascii="Times New Roman" w:hAnsi="Times New Roman" w:cs="Times New Roman"/>
+          <w:sz w:val="24"/>
+          <w:szCs w:val="24"/>
+          <w:lang w:val="en-GB"/>
+        </w:rPr>
+        <w:t xml:space="preserve"> </w:t>
+      </w:r>
+      <w:proofErr w:type="spellStart"/>
+      <w:r>
+        <w:rPr>
+          <w:rFonts w:ascii="Times New Roman" w:hAnsi="Times New Roman" w:cs="Times New Roman"/>
+          <w:sz w:val="24"/>
+          <w:szCs w:val="24"/>
+          <w:lang w:val="en-GB"/>
+        </w:rPr>
+        <w:t>ini</w:t>
+      </w:r>
+      <w:proofErr w:type="spellEnd"/>
+      <w:r>
+        <w:rPr>
+          <w:rFonts w:ascii="Times New Roman" w:hAnsi="Times New Roman" w:cs="Times New Roman"/>
+          <w:sz w:val="24"/>
+          <w:szCs w:val="24"/>
+          <w:lang w:val="en-GB"/>
+        </w:rPr>
+        <w:t xml:space="preserve"> </w:t>
+      </w:r>
+      <w:proofErr w:type="spellStart"/>
+      <w:r>
+        <w:rPr>
+          <w:rFonts w:ascii="Times New Roman" w:hAnsi="Times New Roman" w:cs="Times New Roman"/>
+          <w:sz w:val="24"/>
+          <w:szCs w:val="24"/>
+          <w:lang w:val="en-GB"/>
+        </w:rPr>
+        <w:t>dengan</w:t>
+      </w:r>
+      <w:proofErr w:type="spellEnd"/>
+      <w:r>
+        <w:rPr>
+          <w:rFonts w:ascii="Times New Roman" w:hAnsi="Times New Roman" w:cs="Times New Roman"/>
+          <w:sz w:val="24"/>
+          <w:szCs w:val="24"/>
+          <w:lang w:val="en-GB"/>
+        </w:rPr>
+        <w:t xml:space="preserve"> </w:t>
+      </w:r>
+      <w:proofErr w:type="spellStart"/>
+      <w:r>
+        <w:rPr>
+          <w:rFonts w:ascii="Times New Roman" w:hAnsi="Times New Roman" w:cs="Times New Roman"/>
+          <w:sz w:val="24"/>
+          <w:szCs w:val="24"/>
+          <w:lang w:val="en-GB"/>
+        </w:rPr>
+        <w:t>judul</w:t>
+      </w:r>
+      <w:proofErr w:type="spellEnd"/>
+      <w:r>
+        <w:rPr>
+          <w:rFonts w:ascii="Times New Roman" w:hAnsi="Times New Roman" w:cs="Times New Roman"/>
+          <w:sz w:val="24"/>
+          <w:szCs w:val="24"/>
+          <w:lang w:val="en-GB"/>
+        </w:rPr>
+        <w:t xml:space="preserve"> “</w:t>
+      </w:r>
+      <w:proofErr w:type="spellStart"/>
       <w:r>
         <w:rPr>
           <w:rFonts w:ascii="Times New Roman" w:hAnsi="Times New Roman" w:cs="Times New Roman"/>
@@ -66,8 +535,9 @@
           <w:szCs w:val="24"/>
           <w:lang w:val="en-GB"/>
         </w:rPr>
-        <w:t>Imp</w:t>
-      </w:r>
+        <w:t>Perancangan</w:t>
+      </w:r>
+      <w:proofErr w:type="spellEnd"/>
       <w:r>
         <w:rPr>
           <w:rFonts w:ascii="Times New Roman" w:hAnsi="Times New Roman" w:cs="Times New Roman"/>
@@ -77,8 +547,9 @@
           <w:szCs w:val="24"/>
           <w:lang w:val="en-GB"/>
         </w:rPr>
-        <w:t>l</w:t>
-      </w:r>
+        <w:t xml:space="preserve"> </w:t>
+      </w:r>
+      <w:proofErr w:type="spellStart"/>
       <w:r>
         <w:rPr>
           <w:rFonts w:ascii="Times New Roman" w:hAnsi="Times New Roman" w:cs="Times New Roman"/>
@@ -88,8 +559,9 @@
           <w:szCs w:val="24"/>
           <w:lang w:val="en-GB"/>
         </w:rPr>
-        <w:t xml:space="preserve">ementasi </w:t>
-      </w:r>
+        <w:t>Sistem</w:t>
+      </w:r>
+      <w:proofErr w:type="spellEnd"/>
       <w:r>
         <w:rPr>
           <w:rFonts w:ascii="Times New Roman" w:hAnsi="Times New Roman" w:cs="Times New Roman"/>
@@ -99,8 +571,9 @@
           <w:szCs w:val="24"/>
           <w:lang w:val="en-GB"/>
         </w:rPr>
-        <w:t xml:space="preserve">Metode Weighted  </w:t>
-      </w:r>
+        <w:t xml:space="preserve"> E-Voting </w:t>
+      </w:r>
+      <w:proofErr w:type="spellStart"/>
       <w:r>
         <w:rPr>
           <w:rFonts w:ascii="Times New Roman" w:hAnsi="Times New Roman" w:cs="Times New Roman"/>
@@ -110,8 +583,9 @@
           <w:szCs w:val="24"/>
           <w:lang w:val="en-GB"/>
         </w:rPr>
-        <w:t>Product</w:t>
-      </w:r>
+        <w:t>Untuk</w:t>
+      </w:r>
+      <w:proofErr w:type="spellEnd"/>
       <w:r>
         <w:rPr>
           <w:rFonts w:ascii="Times New Roman" w:hAnsi="Times New Roman" w:cs="Times New Roman"/>
@@ -121,17 +595,265 @@
           <w:szCs w:val="24"/>
           <w:lang w:val="en-GB"/>
         </w:rPr>
-        <w:t xml:space="preserve"> (Studi Kasus : Pemilihan Duta HIV/AIDS Kalimantan Barat)” </w:t>
-      </w:r>
-      <w:r>
-        <w:rPr>
-          <w:rFonts w:ascii="Times New Roman" w:hAnsi="Times New Roman" w:cs="Times New Roman"/>
-          <w:sz w:val="24"/>
-          <w:szCs w:val="24"/>
-          <w:lang w:val="en-GB"/>
-        </w:rPr>
-        <w:t xml:space="preserve">Skripsi ini </w:t>
-      </w:r>
+        <w:t xml:space="preserve"> </w:t>
+      </w:r>
+      <w:proofErr w:type="spellStart"/>
+      <w:r>
+        <w:rPr>
+          <w:rFonts w:ascii="Times New Roman" w:hAnsi="Times New Roman" w:cs="Times New Roman"/>
+          <w:b/>
+          <w:bCs/>
+          <w:sz w:val="24"/>
+          <w:szCs w:val="24"/>
+          <w:lang w:val="en-GB"/>
+        </w:rPr>
+        <w:t>Pemilihan</w:t>
+      </w:r>
+      <w:proofErr w:type="spellEnd"/>
+      <w:r>
+        <w:rPr>
+          <w:rFonts w:ascii="Times New Roman" w:hAnsi="Times New Roman" w:cs="Times New Roman"/>
+          <w:b/>
+          <w:bCs/>
+          <w:sz w:val="24"/>
+          <w:szCs w:val="24"/>
+          <w:lang w:val="en-GB"/>
+        </w:rPr>
+        <w:t xml:space="preserve"> </w:t>
+      </w:r>
+      <w:proofErr w:type="spellStart"/>
+      <w:r>
+        <w:rPr>
+          <w:rFonts w:ascii="Times New Roman" w:hAnsi="Times New Roman" w:cs="Times New Roman"/>
+          <w:b/>
+          <w:bCs/>
+          <w:sz w:val="24"/>
+          <w:szCs w:val="24"/>
+          <w:lang w:val="en-GB"/>
+        </w:rPr>
+        <w:t>Kepala</w:t>
+      </w:r>
+      <w:proofErr w:type="spellEnd"/>
+      <w:r>
+        <w:rPr>
+          <w:rFonts w:ascii="Times New Roman" w:hAnsi="Times New Roman" w:cs="Times New Roman"/>
+          <w:b/>
+          <w:bCs/>
+          <w:sz w:val="24"/>
+          <w:szCs w:val="24"/>
+          <w:lang w:val="en-GB"/>
+        </w:rPr>
+        <w:t xml:space="preserve"> Daerah </w:t>
+      </w:r>
+      <w:proofErr w:type="spellStart"/>
+      <w:r>
+        <w:rPr>
+          <w:rFonts w:ascii="Times New Roman" w:hAnsi="Times New Roman" w:cs="Times New Roman"/>
+          <w:b/>
+          <w:bCs/>
+          <w:sz w:val="24"/>
+          <w:szCs w:val="24"/>
+          <w:lang w:val="en-GB"/>
+        </w:rPr>
+        <w:t>Berbasis</w:t>
+      </w:r>
+      <w:proofErr w:type="spellEnd"/>
+      <w:r>
+        <w:rPr>
+          <w:rFonts w:ascii="Times New Roman" w:hAnsi="Times New Roman" w:cs="Times New Roman"/>
+          <w:b/>
+          <w:bCs/>
+          <w:sz w:val="24"/>
+          <w:szCs w:val="24"/>
+          <w:lang w:val="en-GB"/>
+        </w:rPr>
+        <w:t xml:space="preserve"> Web (</w:t>
+      </w:r>
+      <w:proofErr w:type="spellStart"/>
+      <w:r>
+        <w:rPr>
+          <w:rFonts w:ascii="Times New Roman" w:hAnsi="Times New Roman" w:cs="Times New Roman"/>
+          <w:b/>
+          <w:bCs/>
+          <w:sz w:val="24"/>
+          <w:szCs w:val="24"/>
+          <w:lang w:val="en-GB"/>
+        </w:rPr>
+        <w:t>Studi</w:t>
+      </w:r>
+      <w:proofErr w:type="spellEnd"/>
+      <w:r>
+        <w:rPr>
+          <w:rFonts w:ascii="Times New Roman" w:hAnsi="Times New Roman" w:cs="Times New Roman"/>
+          <w:b/>
+          <w:bCs/>
+          <w:sz w:val="24"/>
+          <w:szCs w:val="24"/>
+          <w:lang w:val="en-GB"/>
+        </w:rPr>
+        <w:t xml:space="preserve"> </w:t>
+      </w:r>
+      <w:proofErr w:type="spellStart"/>
+      <w:proofErr w:type="gramStart"/>
+      <w:r>
+        <w:rPr>
+          <w:rFonts w:ascii="Times New Roman" w:hAnsi="Times New Roman" w:cs="Times New Roman"/>
+          <w:b/>
+          <w:bCs/>
+          <w:sz w:val="24"/>
+          <w:szCs w:val="24"/>
+          <w:lang w:val="en-GB"/>
+        </w:rPr>
+        <w:t>Kasus</w:t>
+      </w:r>
+      <w:proofErr w:type="spellEnd"/>
+      <w:r>
+        <w:rPr>
+          <w:rFonts w:ascii="Times New Roman" w:hAnsi="Times New Roman" w:cs="Times New Roman"/>
+          <w:b/>
+          <w:bCs/>
+          <w:sz w:val="24"/>
+          <w:szCs w:val="24"/>
+          <w:lang w:val="en-GB"/>
+        </w:rPr>
+        <w:t xml:space="preserve"> :</w:t>
+      </w:r>
+      <w:proofErr w:type="gramEnd"/>
+      <w:r>
+        <w:rPr>
+          <w:rFonts w:ascii="Times New Roman" w:hAnsi="Times New Roman" w:cs="Times New Roman"/>
+          <w:b/>
+          <w:bCs/>
+          <w:sz w:val="24"/>
+          <w:szCs w:val="24"/>
+          <w:lang w:val="en-GB"/>
+        </w:rPr>
+        <w:t xml:space="preserve"> </w:t>
+      </w:r>
+      <w:proofErr w:type="spellStart"/>
+      <w:r>
+        <w:rPr>
+          <w:rFonts w:ascii="Times New Roman" w:hAnsi="Times New Roman" w:cs="Times New Roman"/>
+          <w:b/>
+          <w:bCs/>
+          <w:sz w:val="24"/>
+          <w:szCs w:val="24"/>
+          <w:lang w:val="en-GB"/>
+        </w:rPr>
+        <w:t>Pemilihan</w:t>
+      </w:r>
+      <w:proofErr w:type="spellEnd"/>
+      <w:r>
+        <w:rPr>
+          <w:rFonts w:ascii="Times New Roman" w:hAnsi="Times New Roman" w:cs="Times New Roman"/>
+          <w:b/>
+          <w:bCs/>
+          <w:sz w:val="24"/>
+          <w:szCs w:val="24"/>
+          <w:lang w:val="en-GB"/>
+        </w:rPr>
+        <w:t xml:space="preserve"> </w:t>
+      </w:r>
+      <w:proofErr w:type="spellStart"/>
+      <w:r>
+        <w:rPr>
+          <w:rFonts w:ascii="Times New Roman" w:hAnsi="Times New Roman" w:cs="Times New Roman"/>
+          <w:b/>
+          <w:bCs/>
+          <w:sz w:val="24"/>
+          <w:szCs w:val="24"/>
+          <w:lang w:val="en-GB"/>
+        </w:rPr>
+        <w:t>Kepala</w:t>
+      </w:r>
+      <w:proofErr w:type="spellEnd"/>
+      <w:r>
+        <w:rPr>
+          <w:rFonts w:ascii="Times New Roman" w:hAnsi="Times New Roman" w:cs="Times New Roman"/>
+          <w:b/>
+          <w:bCs/>
+          <w:sz w:val="24"/>
+          <w:szCs w:val="24"/>
+          <w:lang w:val="en-GB"/>
+        </w:rPr>
+        <w:t xml:space="preserve"> Daerah Timor </w:t>
+      </w:r>
+      <w:proofErr w:type="spellStart"/>
+      <w:r>
+        <w:rPr>
+          <w:rFonts w:ascii="Times New Roman" w:hAnsi="Times New Roman" w:cs="Times New Roman"/>
+          <w:b/>
+          <w:bCs/>
+          <w:sz w:val="24"/>
+          <w:szCs w:val="24"/>
+          <w:lang w:val="en-GB"/>
+        </w:rPr>
+        <w:t>Leste</w:t>
+      </w:r>
+      <w:proofErr w:type="spellEnd"/>
+      <w:r>
+        <w:rPr>
+          <w:rFonts w:ascii="Times New Roman" w:hAnsi="Times New Roman" w:cs="Times New Roman"/>
+          <w:b/>
+          <w:bCs/>
+          <w:sz w:val="24"/>
+          <w:szCs w:val="24"/>
+          <w:lang w:val="en-GB"/>
+        </w:rPr>
+        <w:t>)</w:t>
+      </w:r>
+      <w:r>
+        <w:rPr>
+          <w:rFonts w:ascii="Times New Roman" w:hAnsi="Times New Roman" w:cs="Times New Roman"/>
+          <w:b/>
+          <w:bCs/>
+          <w:sz w:val="24"/>
+          <w:szCs w:val="24"/>
+          <w:lang w:val="en-GB"/>
+        </w:rPr>
+        <w:t xml:space="preserve">” </w:t>
+      </w:r>
+      <w:proofErr w:type="spellStart"/>
+      <w:r>
+        <w:rPr>
+          <w:rFonts w:ascii="Times New Roman" w:hAnsi="Times New Roman" w:cs="Times New Roman"/>
+          <w:sz w:val="24"/>
+          <w:szCs w:val="24"/>
+          <w:lang w:val="en-GB"/>
+        </w:rPr>
+        <w:t>Skripsi</w:t>
+      </w:r>
+      <w:proofErr w:type="spellEnd"/>
+      <w:r>
+        <w:rPr>
+          <w:rFonts w:ascii="Times New Roman" w:hAnsi="Times New Roman" w:cs="Times New Roman"/>
+          <w:sz w:val="24"/>
+          <w:szCs w:val="24"/>
+          <w:lang w:val="en-GB"/>
+        </w:rPr>
+        <w:t xml:space="preserve"> </w:t>
+      </w:r>
+      <w:proofErr w:type="spellStart"/>
+      <w:r>
+        <w:rPr>
+          <w:rFonts w:ascii="Times New Roman" w:hAnsi="Times New Roman" w:cs="Times New Roman"/>
+          <w:sz w:val="24"/>
+          <w:szCs w:val="24"/>
+          <w:lang w:val="en-GB"/>
+        </w:rPr>
+        <w:t>ini</w:t>
+      </w:r>
+      <w:proofErr w:type="spellEnd"/>
+      <w:r>
+        <w:rPr>
+          <w:rFonts w:ascii="Times New Roman" w:hAnsi="Times New Roman" w:cs="Times New Roman"/>
+          <w:sz w:val="24"/>
+          <w:szCs w:val="24"/>
+          <w:lang w:val="en-GB"/>
+        </w:rPr>
+        <w:t xml:space="preserve"> </w:t>
+      </w:r>
+      <w:proofErr w:type="spellStart"/>
       <w:r>
         <w:rPr>
           <w:rFonts w:ascii="Times New Roman" w:hAnsi="Times New Roman" w:cs="Times New Roman"/>
@@ -148,7 +870,217 @@
           <w:szCs w:val="24"/>
           <w:lang w:val="en-GB"/>
         </w:rPr>
-        <w:t>iajukan sebagai salah satu syarat untuk menyelesaikan program studi Teknik Informatika jenjang Strata-1 STMIK Akakom Yogyakarta.</w:t>
+        <w:t>iajukan</w:t>
+      </w:r>
+      <w:proofErr w:type="spellEnd"/>
+      <w:r>
+        <w:rPr>
+          <w:rFonts w:ascii="Times New Roman" w:hAnsi="Times New Roman" w:cs="Times New Roman"/>
+          <w:sz w:val="24"/>
+          <w:szCs w:val="24"/>
+          <w:lang w:val="en-GB"/>
+        </w:rPr>
+        <w:t xml:space="preserve"> </w:t>
+      </w:r>
+      <w:proofErr w:type="spellStart"/>
+      <w:r>
+        <w:rPr>
+          <w:rFonts w:ascii="Times New Roman" w:hAnsi="Times New Roman" w:cs="Times New Roman"/>
+          <w:sz w:val="24"/>
+          <w:szCs w:val="24"/>
+          <w:lang w:val="en-GB"/>
+        </w:rPr>
+        <w:t>sebagai</w:t>
+      </w:r>
+      <w:proofErr w:type="spellEnd"/>
+      <w:r>
+        <w:rPr>
+          <w:rFonts w:ascii="Times New Roman" w:hAnsi="Times New Roman" w:cs="Times New Roman"/>
+          <w:sz w:val="24"/>
+          <w:szCs w:val="24"/>
+          <w:lang w:val="en-GB"/>
+        </w:rPr>
+        <w:t xml:space="preserve"> </w:t>
+      </w:r>
+      <w:proofErr w:type="spellStart"/>
+      <w:r>
+        <w:rPr>
+          <w:rFonts w:ascii="Times New Roman" w:hAnsi="Times New Roman" w:cs="Times New Roman"/>
+          <w:sz w:val="24"/>
+          <w:szCs w:val="24"/>
+          <w:lang w:val="en-GB"/>
+        </w:rPr>
+        <w:t>salah</w:t>
+      </w:r>
+      <w:proofErr w:type="spellEnd"/>
+      <w:r>
+        <w:rPr>
+          <w:rFonts w:ascii="Times New Roman" w:hAnsi="Times New Roman" w:cs="Times New Roman"/>
+          <w:sz w:val="24"/>
+          <w:szCs w:val="24"/>
+          <w:lang w:val="en-GB"/>
+        </w:rPr>
+        <w:t xml:space="preserve"> </w:t>
+      </w:r>
+      <w:proofErr w:type="spellStart"/>
+      <w:r>
+        <w:rPr>
+          <w:rFonts w:ascii="Times New Roman" w:hAnsi="Times New Roman" w:cs="Times New Roman"/>
+          <w:sz w:val="24"/>
+          <w:szCs w:val="24"/>
+          <w:lang w:val="en-GB"/>
+        </w:rPr>
+        <w:t>satu</w:t>
+      </w:r>
+      <w:proofErr w:type="spellEnd"/>
+      <w:r>
+        <w:rPr>
+          <w:rFonts w:ascii="Times New Roman" w:hAnsi="Times New Roman" w:cs="Times New Roman"/>
+          <w:sz w:val="24"/>
+          <w:szCs w:val="24"/>
+          <w:lang w:val="en-GB"/>
+        </w:rPr>
+        <w:t xml:space="preserve"> </w:t>
+      </w:r>
+      <w:proofErr w:type="spellStart"/>
+      <w:r>
+        <w:rPr>
+          <w:rFonts w:ascii="Times New Roman" w:hAnsi="Times New Roman" w:cs="Times New Roman"/>
+          <w:sz w:val="24"/>
+          <w:szCs w:val="24"/>
+          <w:lang w:val="en-GB"/>
+        </w:rPr>
+        <w:t>syarat</w:t>
+      </w:r>
+      <w:proofErr w:type="spellEnd"/>
+      <w:r>
+        <w:rPr>
+          <w:rFonts w:ascii="Times New Roman" w:hAnsi="Times New Roman" w:cs="Times New Roman"/>
+          <w:sz w:val="24"/>
+          <w:szCs w:val="24"/>
+          <w:lang w:val="en-GB"/>
+        </w:rPr>
+        <w:t xml:space="preserve"> </w:t>
+      </w:r>
+      <w:proofErr w:type="spellStart"/>
+      <w:r>
+        <w:rPr>
+          <w:rFonts w:ascii="Times New Roman" w:hAnsi="Times New Roman" w:cs="Times New Roman"/>
+          <w:sz w:val="24"/>
+          <w:szCs w:val="24"/>
+          <w:lang w:val="en-GB"/>
+        </w:rPr>
+        <w:t>untuk</w:t>
+      </w:r>
+      <w:proofErr w:type="spellEnd"/>
+      <w:r>
+        <w:rPr>
+          <w:rFonts w:ascii="Times New Roman" w:hAnsi="Times New Roman" w:cs="Times New Roman"/>
+          <w:sz w:val="24"/>
+          <w:szCs w:val="24"/>
+          <w:lang w:val="en-GB"/>
+        </w:rPr>
+        <w:t xml:space="preserve"> </w:t>
+      </w:r>
+      <w:proofErr w:type="spellStart"/>
+      <w:r>
+        <w:rPr>
+          <w:rFonts w:ascii="Times New Roman" w:hAnsi="Times New Roman" w:cs="Times New Roman"/>
+          <w:sz w:val="24"/>
+          <w:szCs w:val="24"/>
+          <w:lang w:val="en-GB"/>
+        </w:rPr>
+        <w:t>menyelesaikan</w:t>
+      </w:r>
+      <w:proofErr w:type="spellEnd"/>
+      <w:r>
+        <w:rPr>
+          <w:rFonts w:ascii="Times New Roman" w:hAnsi="Times New Roman" w:cs="Times New Roman"/>
+          <w:sz w:val="24"/>
+          <w:szCs w:val="24"/>
+          <w:lang w:val="en-GB"/>
+        </w:rPr>
+        <w:t xml:space="preserve"> program </w:t>
+      </w:r>
+      <w:proofErr w:type="spellStart"/>
+      <w:r>
+        <w:rPr>
+          <w:rFonts w:ascii="Times New Roman" w:hAnsi="Times New Roman" w:cs="Times New Roman"/>
+          <w:sz w:val="24"/>
+          <w:szCs w:val="24"/>
+          <w:lang w:val="en-GB"/>
+        </w:rPr>
+        <w:t>studi</w:t>
+      </w:r>
+      <w:proofErr w:type="spellEnd"/>
+      <w:r>
+        <w:rPr>
+          <w:rFonts w:ascii="Times New Roman" w:hAnsi="Times New Roman" w:cs="Times New Roman"/>
+          <w:sz w:val="24"/>
+          <w:szCs w:val="24"/>
+          <w:lang w:val="en-GB"/>
+        </w:rPr>
+        <w:t xml:space="preserve"> </w:t>
+      </w:r>
+      <w:proofErr w:type="spellStart"/>
+      <w:r>
+        <w:rPr>
+          <w:rFonts w:ascii="Times New Roman" w:hAnsi="Times New Roman" w:cs="Times New Roman"/>
+          <w:sz w:val="24"/>
+          <w:szCs w:val="24"/>
+          <w:lang w:val="en-GB"/>
+        </w:rPr>
+        <w:t>Informatika</w:t>
+      </w:r>
+      <w:proofErr w:type="spellEnd"/>
+      <w:r>
+        <w:rPr>
+          <w:rFonts w:ascii="Times New Roman" w:hAnsi="Times New Roman" w:cs="Times New Roman"/>
+          <w:sz w:val="24"/>
+          <w:szCs w:val="24"/>
+          <w:lang w:val="en-GB"/>
+        </w:rPr>
+        <w:t xml:space="preserve"> </w:t>
+      </w:r>
+      <w:proofErr w:type="spellStart"/>
+      <w:r>
+        <w:rPr>
+          <w:rFonts w:ascii="Times New Roman" w:hAnsi="Times New Roman" w:cs="Times New Roman"/>
+          <w:sz w:val="24"/>
+          <w:szCs w:val="24"/>
+          <w:lang w:val="en-GB"/>
+        </w:rPr>
+        <w:t>jenjang</w:t>
+      </w:r>
+      <w:proofErr w:type="spellEnd"/>
+      <w:r>
+        <w:rPr>
+          <w:rFonts w:ascii="Times New Roman" w:hAnsi="Times New Roman" w:cs="Times New Roman"/>
+          <w:sz w:val="24"/>
+          <w:szCs w:val="24"/>
+          <w:lang w:val="en-GB"/>
+        </w:rPr>
+        <w:t xml:space="preserve"> Strata-1 STMIK </w:t>
+      </w:r>
+      <w:proofErr w:type="spellStart"/>
+      <w:r>
+        <w:rPr>
+          <w:rFonts w:ascii="Times New Roman" w:hAnsi="Times New Roman" w:cs="Times New Roman"/>
+          <w:sz w:val="24"/>
+          <w:szCs w:val="24"/>
+          <w:lang w:val="en-GB"/>
+        </w:rPr>
+        <w:t>Akakom</w:t>
+      </w:r>
+      <w:proofErr w:type="spellEnd"/>
+      <w:r>
+        <w:rPr>
+          <w:rFonts w:ascii="Times New Roman" w:hAnsi="Times New Roman" w:cs="Times New Roman"/>
+          <w:sz w:val="24"/>
+          <w:szCs w:val="24"/>
+          <w:lang w:val="en-GB"/>
+        </w:rPr>
+        <w:t xml:space="preserve"> Yogyakarta.</w:t>
       </w:r>
     </w:p>
     <w:p>
@@ -170,8 +1102,48 @@
           <w:lang w:val="en-GB"/>
         </w:rPr>
         <w:tab/>
-        <w:t xml:space="preserve">Dalam penyusunan </w:t>
-      </w:r>
+      </w:r>
+      <w:proofErr w:type="spellStart"/>
+      <w:r>
+        <w:rPr>
+          <w:rFonts w:ascii="Times New Roman" w:hAnsi="Times New Roman" w:cs="Times New Roman"/>
+          <w:sz w:val="24"/>
+          <w:szCs w:val="24"/>
+          <w:lang w:val="en-GB"/>
+        </w:rPr>
+        <w:t>Dalam</w:t>
+      </w:r>
+      <w:proofErr w:type="spellEnd"/>
+      <w:r>
+        <w:rPr>
+          <w:rFonts w:ascii="Times New Roman" w:hAnsi="Times New Roman" w:cs="Times New Roman"/>
+          <w:sz w:val="24"/>
+          <w:szCs w:val="24"/>
+          <w:lang w:val="en-GB"/>
+        </w:rPr>
+        <w:t xml:space="preserve"> </w:t>
+      </w:r>
+      <w:proofErr w:type="spellStart"/>
+      <w:r>
+        <w:rPr>
+          <w:rFonts w:ascii="Times New Roman" w:hAnsi="Times New Roman" w:cs="Times New Roman"/>
+          <w:sz w:val="24"/>
+          <w:szCs w:val="24"/>
+          <w:lang w:val="en-GB"/>
+        </w:rPr>
+        <w:t>penyusunan</w:t>
+      </w:r>
+      <w:proofErr w:type="spellEnd"/>
+      <w:r>
+        <w:rPr>
+          <w:rFonts w:ascii="Times New Roman" w:hAnsi="Times New Roman" w:cs="Times New Roman"/>
+          <w:sz w:val="24"/>
+          <w:szCs w:val="24"/>
+          <w:lang w:val="en-GB"/>
+        </w:rPr>
+        <w:t xml:space="preserve"> </w:t>
+      </w:r>
+      <w:proofErr w:type="spellStart"/>
       <w:r>
         <w:rPr>
           <w:rFonts w:ascii="Times New Roman" w:hAnsi="Times New Roman" w:cs="Times New Roman"/>
@@ -181,15 +1153,77 @@
         </w:rPr>
         <w:t>skripsi</w:t>
       </w:r>
-      <w:r>
-        <w:rPr>
-          <w:rFonts w:ascii="Times New Roman" w:hAnsi="Times New Roman" w:cs="Times New Roman"/>
-          <w:sz w:val="24"/>
-          <w:szCs w:val="24"/>
-          <w:lang w:val="en-GB"/>
-        </w:rPr>
-        <w:t xml:space="preserve"> ini tak lupa </w:t>
-      </w:r>
+      <w:proofErr w:type="spellEnd"/>
+      <w:r>
+        <w:rPr>
+          <w:rFonts w:ascii="Times New Roman" w:hAnsi="Times New Roman" w:cs="Times New Roman"/>
+          <w:sz w:val="24"/>
+          <w:szCs w:val="24"/>
+          <w:lang w:val="en-GB"/>
+        </w:rPr>
+        <w:t xml:space="preserve"> </w:t>
+      </w:r>
+      <w:proofErr w:type="spellStart"/>
+      <w:r>
+        <w:rPr>
+          <w:rFonts w:ascii="Times New Roman" w:hAnsi="Times New Roman" w:cs="Times New Roman"/>
+          <w:sz w:val="24"/>
+          <w:szCs w:val="24"/>
+          <w:lang w:val="en-GB"/>
+        </w:rPr>
+        <w:t>ini</w:t>
+      </w:r>
+      <w:proofErr w:type="spellEnd"/>
+      <w:r>
+        <w:rPr>
+          <w:rFonts w:ascii="Times New Roman" w:hAnsi="Times New Roman" w:cs="Times New Roman"/>
+          <w:sz w:val="24"/>
+          <w:szCs w:val="24"/>
+          <w:lang w:val="en-GB"/>
+        </w:rPr>
+        <w:t xml:space="preserve"> </w:t>
+      </w:r>
+      <w:proofErr w:type="spellStart"/>
+      <w:r>
+        <w:rPr>
+          <w:rFonts w:ascii="Times New Roman" w:hAnsi="Times New Roman" w:cs="Times New Roman"/>
+          <w:sz w:val="24"/>
+          <w:szCs w:val="24"/>
+          <w:lang w:val="en-GB"/>
+        </w:rPr>
+        <w:t>tak</w:t>
+      </w:r>
+      <w:proofErr w:type="spellEnd"/>
+      <w:r>
+        <w:rPr>
+          <w:rFonts w:ascii="Times New Roman" w:hAnsi="Times New Roman" w:cs="Times New Roman"/>
+          <w:sz w:val="24"/>
+          <w:szCs w:val="24"/>
+          <w:lang w:val="en-GB"/>
+        </w:rPr>
+        <w:t xml:space="preserve"> </w:t>
+      </w:r>
+      <w:proofErr w:type="spellStart"/>
+      <w:r>
+        <w:rPr>
+          <w:rFonts w:ascii="Times New Roman" w:hAnsi="Times New Roman" w:cs="Times New Roman"/>
+          <w:sz w:val="24"/>
+          <w:szCs w:val="24"/>
+          <w:lang w:val="en-GB"/>
+        </w:rPr>
+        <w:t>lupa</w:t>
+      </w:r>
+      <w:proofErr w:type="spellEnd"/>
+      <w:r>
+        <w:rPr>
+          <w:rFonts w:ascii="Times New Roman" w:hAnsi="Times New Roman" w:cs="Times New Roman"/>
+          <w:sz w:val="24"/>
+          <w:szCs w:val="24"/>
+          <w:lang w:val="en-GB"/>
+        </w:rPr>
+        <w:t xml:space="preserve"> </w:t>
+      </w:r>
+      <w:proofErr w:type="spellStart"/>
       <w:r>
         <w:rPr>
           <w:rFonts w:ascii="Times New Roman" w:hAnsi="Times New Roman" w:cs="Times New Roman"/>
@@ -199,15 +1233,197 @@
         </w:rPr>
         <w:t>penulis</w:t>
       </w:r>
-      <w:r>
-        <w:rPr>
-          <w:rFonts w:ascii="Times New Roman" w:hAnsi="Times New Roman" w:cs="Times New Roman"/>
-          <w:sz w:val="24"/>
-          <w:szCs w:val="24"/>
-          <w:lang w:val="en-GB"/>
-        </w:rPr>
-        <w:t xml:space="preserve"> ucapkan banyak terimakasi kepada pihak-pihak yang telah berkenan membantu </w:t>
-      </w:r>
+      <w:proofErr w:type="spellEnd"/>
+      <w:r>
+        <w:rPr>
+          <w:rFonts w:ascii="Times New Roman" w:hAnsi="Times New Roman" w:cs="Times New Roman"/>
+          <w:sz w:val="24"/>
+          <w:szCs w:val="24"/>
+          <w:lang w:val="en-GB"/>
+        </w:rPr>
+        <w:t xml:space="preserve"> </w:t>
+      </w:r>
+      <w:proofErr w:type="spellStart"/>
+      <w:r>
+        <w:rPr>
+          <w:rFonts w:ascii="Times New Roman" w:hAnsi="Times New Roman" w:cs="Times New Roman"/>
+          <w:sz w:val="24"/>
+          <w:szCs w:val="24"/>
+          <w:lang w:val="en-GB"/>
+        </w:rPr>
+        <w:t>ucapkan</w:t>
+      </w:r>
+      <w:proofErr w:type="spellEnd"/>
+      <w:r>
+        <w:rPr>
+          <w:rFonts w:ascii="Times New Roman" w:hAnsi="Times New Roman" w:cs="Times New Roman"/>
+          <w:sz w:val="24"/>
+          <w:szCs w:val="24"/>
+          <w:lang w:val="en-GB"/>
+        </w:rPr>
+        <w:t xml:space="preserve"> </w:t>
+      </w:r>
+      <w:proofErr w:type="spellStart"/>
+      <w:r>
+        <w:rPr>
+          <w:rFonts w:ascii="Times New Roman" w:hAnsi="Times New Roman" w:cs="Times New Roman"/>
+          <w:sz w:val="24"/>
+          <w:szCs w:val="24"/>
+          <w:lang w:val="en-GB"/>
+        </w:rPr>
+        <w:t>banyak</w:t>
+      </w:r>
+      <w:proofErr w:type="spellEnd"/>
+      <w:r>
+        <w:rPr>
+          <w:rFonts w:ascii="Times New Roman" w:hAnsi="Times New Roman" w:cs="Times New Roman"/>
+          <w:sz w:val="24"/>
+          <w:szCs w:val="24"/>
+          <w:lang w:val="en-GB"/>
+        </w:rPr>
+        <w:t xml:space="preserve"> </w:t>
+      </w:r>
+      <w:proofErr w:type="spellStart"/>
+      <w:r>
+        <w:rPr>
+          <w:rFonts w:ascii="Times New Roman" w:hAnsi="Times New Roman" w:cs="Times New Roman"/>
+          <w:sz w:val="24"/>
+          <w:szCs w:val="24"/>
+          <w:lang w:val="en-GB"/>
+        </w:rPr>
+        <w:t>terima</w:t>
+      </w:r>
+      <w:proofErr w:type="spellEnd"/>
+      <w:r>
+        <w:rPr>
+          <w:rFonts w:ascii="Times New Roman" w:hAnsi="Times New Roman" w:cs="Times New Roman"/>
+          <w:sz w:val="24"/>
+          <w:szCs w:val="24"/>
+          <w:lang w:val="en-GB"/>
+        </w:rPr>
+        <w:t xml:space="preserve"> </w:t>
+      </w:r>
+      <w:proofErr w:type="spellStart"/>
+      <w:r>
+        <w:rPr>
+          <w:rFonts w:ascii="Times New Roman" w:hAnsi="Times New Roman" w:cs="Times New Roman"/>
+          <w:sz w:val="24"/>
+          <w:szCs w:val="24"/>
+          <w:lang w:val="en-GB"/>
+        </w:rPr>
+        <w:t>kasih</w:t>
+      </w:r>
+      <w:proofErr w:type="spellEnd"/>
+      <w:r>
+        <w:rPr>
+          <w:rFonts w:ascii="Times New Roman" w:hAnsi="Times New Roman" w:cs="Times New Roman"/>
+          <w:sz w:val="24"/>
+          <w:szCs w:val="24"/>
+          <w:lang w:val="en-GB"/>
+        </w:rPr>
+        <w:t xml:space="preserve"> </w:t>
+      </w:r>
+      <w:proofErr w:type="spellStart"/>
+      <w:r>
+        <w:rPr>
+          <w:rFonts w:ascii="Times New Roman" w:hAnsi="Times New Roman" w:cs="Times New Roman"/>
+          <w:sz w:val="24"/>
+          <w:szCs w:val="24"/>
+          <w:lang w:val="en-GB"/>
+        </w:rPr>
+        <w:t>kepada</w:t>
+      </w:r>
+      <w:proofErr w:type="spellEnd"/>
+      <w:r>
+        <w:rPr>
+          <w:rFonts w:ascii="Times New Roman" w:hAnsi="Times New Roman" w:cs="Times New Roman"/>
+          <w:sz w:val="24"/>
+          <w:szCs w:val="24"/>
+          <w:lang w:val="en-GB"/>
+        </w:rPr>
+        <w:t xml:space="preserve"> </w:t>
+      </w:r>
+      <w:proofErr w:type="spellStart"/>
+      <w:r>
+        <w:rPr>
+          <w:rFonts w:ascii="Times New Roman" w:hAnsi="Times New Roman" w:cs="Times New Roman"/>
+          <w:sz w:val="24"/>
+          <w:szCs w:val="24"/>
+          <w:lang w:val="en-GB"/>
+        </w:rPr>
+        <w:t>pihak-pihak</w:t>
+      </w:r>
+      <w:proofErr w:type="spellEnd"/>
+      <w:r>
+        <w:rPr>
+          <w:rFonts w:ascii="Times New Roman" w:hAnsi="Times New Roman" w:cs="Times New Roman"/>
+          <w:sz w:val="24"/>
+          <w:szCs w:val="24"/>
+          <w:lang w:val="en-GB"/>
+        </w:rPr>
+        <w:t xml:space="preserve"> yang </w:t>
+      </w:r>
+      <w:proofErr w:type="spellStart"/>
+      <w:r>
+        <w:rPr>
+          <w:rFonts w:ascii="Times New Roman" w:hAnsi="Times New Roman" w:cs="Times New Roman"/>
+          <w:sz w:val="24"/>
+          <w:szCs w:val="24"/>
+          <w:lang w:val="en-GB"/>
+        </w:rPr>
+        <w:t>telah</w:t>
+      </w:r>
+      <w:proofErr w:type="spellEnd"/>
+      <w:r>
+        <w:rPr>
+          <w:rFonts w:ascii="Times New Roman" w:hAnsi="Times New Roman" w:cs="Times New Roman"/>
+          <w:sz w:val="24"/>
+          <w:szCs w:val="24"/>
+          <w:lang w:val="en-GB"/>
+        </w:rPr>
+        <w:t xml:space="preserve"> </w:t>
+      </w:r>
+      <w:proofErr w:type="spellStart"/>
+      <w:r>
+        <w:rPr>
+          <w:rFonts w:ascii="Times New Roman" w:hAnsi="Times New Roman" w:cs="Times New Roman"/>
+          <w:sz w:val="24"/>
+          <w:szCs w:val="24"/>
+          <w:lang w:val="en-GB"/>
+        </w:rPr>
+        <w:t>berkenan</w:t>
+      </w:r>
+      <w:proofErr w:type="spellEnd"/>
+      <w:r>
+        <w:rPr>
+          <w:rFonts w:ascii="Times New Roman" w:hAnsi="Times New Roman" w:cs="Times New Roman"/>
+          <w:sz w:val="24"/>
+          <w:szCs w:val="24"/>
+          <w:lang w:val="en-GB"/>
+        </w:rPr>
+        <w:t xml:space="preserve"> </w:t>
+      </w:r>
+      <w:proofErr w:type="spellStart"/>
+      <w:r>
+        <w:rPr>
+          <w:rFonts w:ascii="Times New Roman" w:hAnsi="Times New Roman" w:cs="Times New Roman"/>
+          <w:sz w:val="24"/>
+          <w:szCs w:val="24"/>
+          <w:lang w:val="en-GB"/>
+        </w:rPr>
+        <w:t>membantu</w:t>
+      </w:r>
+      <w:proofErr w:type="spellEnd"/>
+      <w:r>
+        <w:rPr>
+          <w:rFonts w:ascii="Times New Roman" w:hAnsi="Times New Roman" w:cs="Times New Roman"/>
+          <w:sz w:val="24"/>
+          <w:szCs w:val="24"/>
+          <w:lang w:val="en-GB"/>
+        </w:rPr>
+        <w:t xml:space="preserve"> </w:t>
+      </w:r>
+      <w:proofErr w:type="spellStart"/>
       <w:r>
         <w:rPr>
           <w:rFonts w:ascii="Times New Roman" w:hAnsi="Times New Roman" w:cs="Times New Roman"/>
@@ -217,33 +1433,118 @@
         </w:rPr>
         <w:t>penulis</w:t>
       </w:r>
-      <w:r>
-        <w:rPr>
-          <w:rFonts w:ascii="Times New Roman" w:hAnsi="Times New Roman" w:cs="Times New Roman"/>
-          <w:sz w:val="24"/>
-          <w:szCs w:val="24"/>
-          <w:lang w:val="en-GB"/>
-        </w:rPr>
-        <w:t xml:space="preserve"> dalam </w:t>
-      </w:r>
-      <w:r>
-        <w:rPr>
-          <w:rFonts w:ascii="Times New Roman" w:hAnsi="Times New Roman" w:cs="Times New Roman"/>
-          <w:sz w:val="24"/>
-          <w:szCs w:val="24"/>
-          <w:lang w:val="en-GB"/>
-        </w:rPr>
-        <w:t>menyelesaikan Skripsi</w:t>
-      </w:r>
-      <w:r>
-        <w:rPr>
-          <w:rFonts w:ascii="Times New Roman" w:hAnsi="Times New Roman" w:cs="Times New Roman"/>
-          <w:sz w:val="24"/>
-          <w:szCs w:val="24"/>
-          <w:lang w:val="en-GB"/>
-        </w:rPr>
-        <w:t xml:space="preserve"> ini yang diantaranya :</w:t>
-      </w:r>
+      <w:proofErr w:type="spellEnd"/>
+      <w:r>
+        <w:rPr>
+          <w:rFonts w:ascii="Times New Roman" w:hAnsi="Times New Roman" w:cs="Times New Roman"/>
+          <w:sz w:val="24"/>
+          <w:szCs w:val="24"/>
+          <w:lang w:val="en-GB"/>
+        </w:rPr>
+        <w:t xml:space="preserve"> </w:t>
+      </w:r>
+      <w:proofErr w:type="spellStart"/>
+      <w:r>
+        <w:rPr>
+          <w:rFonts w:ascii="Times New Roman" w:hAnsi="Times New Roman" w:cs="Times New Roman"/>
+          <w:sz w:val="24"/>
+          <w:szCs w:val="24"/>
+          <w:lang w:val="en-GB"/>
+        </w:rPr>
+        <w:t>dalam</w:t>
+      </w:r>
+      <w:proofErr w:type="spellEnd"/>
+      <w:r>
+        <w:rPr>
+          <w:rFonts w:ascii="Times New Roman" w:hAnsi="Times New Roman" w:cs="Times New Roman"/>
+          <w:sz w:val="24"/>
+          <w:szCs w:val="24"/>
+          <w:lang w:val="en-GB"/>
+        </w:rPr>
+        <w:t xml:space="preserve"> </w:t>
+      </w:r>
+      <w:proofErr w:type="spellStart"/>
+      <w:r>
+        <w:rPr>
+          <w:rFonts w:ascii="Times New Roman" w:hAnsi="Times New Roman" w:cs="Times New Roman"/>
+          <w:sz w:val="24"/>
+          <w:szCs w:val="24"/>
+          <w:lang w:val="en-GB"/>
+        </w:rPr>
+        <w:t>menyelesaikan</w:t>
+      </w:r>
+      <w:proofErr w:type="spellEnd"/>
+      <w:r>
+        <w:rPr>
+          <w:rFonts w:ascii="Times New Roman" w:hAnsi="Times New Roman" w:cs="Times New Roman"/>
+          <w:sz w:val="24"/>
+          <w:szCs w:val="24"/>
+          <w:lang w:val="en-GB"/>
+        </w:rPr>
+        <w:t xml:space="preserve"> </w:t>
+      </w:r>
+      <w:proofErr w:type="spellStart"/>
+      <w:r>
+        <w:rPr>
+          <w:rFonts w:ascii="Times New Roman" w:hAnsi="Times New Roman" w:cs="Times New Roman"/>
+          <w:sz w:val="24"/>
+          <w:szCs w:val="24"/>
+          <w:lang w:val="en-GB"/>
+        </w:rPr>
+        <w:t>Skripsi</w:t>
+      </w:r>
+      <w:proofErr w:type="spellEnd"/>
+      <w:r>
+        <w:rPr>
+          <w:rFonts w:ascii="Times New Roman" w:hAnsi="Times New Roman" w:cs="Times New Roman"/>
+          <w:sz w:val="24"/>
+          <w:szCs w:val="24"/>
+          <w:lang w:val="en-GB"/>
+        </w:rPr>
+        <w:t xml:space="preserve"> </w:t>
+      </w:r>
+      <w:proofErr w:type="spellStart"/>
+      <w:r>
+        <w:rPr>
+          <w:rFonts w:ascii="Times New Roman" w:hAnsi="Times New Roman" w:cs="Times New Roman"/>
+          <w:sz w:val="24"/>
+          <w:szCs w:val="24"/>
+          <w:lang w:val="en-GB"/>
+        </w:rPr>
+        <w:t>ini</w:t>
+      </w:r>
+      <w:proofErr w:type="spellEnd"/>
+      <w:r>
+        <w:rPr>
+          <w:rFonts w:ascii="Times New Roman" w:hAnsi="Times New Roman" w:cs="Times New Roman"/>
+          <w:sz w:val="24"/>
+          <w:szCs w:val="24"/>
+          <w:lang w:val="en-GB"/>
+        </w:rPr>
+        <w:t xml:space="preserve"> yang </w:t>
+      </w:r>
+      <w:proofErr w:type="spellStart"/>
+      <w:proofErr w:type="gramStart"/>
+      <w:r>
+        <w:rPr>
+          <w:rFonts w:ascii="Times New Roman" w:hAnsi="Times New Roman" w:cs="Times New Roman"/>
+          <w:sz w:val="24"/>
+          <w:szCs w:val="24"/>
+          <w:lang w:val="en-GB"/>
+        </w:rPr>
+        <w:t>diantaranya</w:t>
+      </w:r>
+      <w:proofErr w:type="spellEnd"/>
+      <w:r>
+        <w:rPr>
+          <w:rFonts w:ascii="Times New Roman" w:hAnsi="Times New Roman" w:cs="Times New Roman"/>
+          <w:sz w:val="24"/>
+          <w:szCs w:val="24"/>
+          <w:lang w:val="en-GB"/>
+        </w:rPr>
+        <w:t xml:space="preserve"> :</w:t>
+      </w:r>
+      <w:proofErr w:type="gramEnd"/>
     </w:p>
     <w:p>
       <w:pPr>
@@ -261,14 +1562,25 @@
           <w:lang w:val="en-GB"/>
         </w:rPr>
       </w:pPr>
-      <w:r>
-        <w:rPr>
-          <w:rFonts w:ascii="Times New Roman" w:hAnsi="Times New Roman" w:cs="Times New Roman"/>
-          <w:sz w:val="24"/>
-          <w:szCs w:val="24"/>
-          <w:lang w:val="en-GB"/>
-        </w:rPr>
-        <w:t xml:space="preserve">Ibu  </w:t>
+      <w:proofErr w:type="spellStart"/>
+      <w:r>
+        <w:rPr>
+          <w:rFonts w:ascii="Times New Roman" w:hAnsi="Times New Roman" w:cs="Times New Roman"/>
+          <w:sz w:val="24"/>
+          <w:szCs w:val="24"/>
+          <w:lang w:val="en-GB"/>
+        </w:rPr>
+        <w:t>Ibu</w:t>
+      </w:r>
+      <w:proofErr w:type="spellEnd"/>
+      <w:r>
+        <w:rPr>
+          <w:rFonts w:ascii="Times New Roman" w:hAnsi="Times New Roman" w:cs="Times New Roman"/>
+          <w:sz w:val="24"/>
+          <w:szCs w:val="24"/>
+          <w:lang w:val="en-GB"/>
+        </w:rPr>
+        <w:t xml:space="preserve">  </w:t>
       </w:r>
       <w:hyperlink r:id="rId7" w:tgtFrame="_blank" w:history="1">
         <w:r>
@@ -278,7 +1590,27 @@
             <w:szCs w:val="24"/>
             <w:lang w:val="en-GB"/>
           </w:rPr>
-          <w:t>Dini Fakta Sari, S.T., M.T.</w:t>
+          <w:t xml:space="preserve">Dini </w:t>
+        </w:r>
+        <w:proofErr w:type="spellStart"/>
+        <w:r>
+          <w:rPr>
+            <w:rFonts w:ascii="Times New Roman" w:hAnsi="Times New Roman" w:cs="Times New Roman"/>
+            <w:sz w:val="24"/>
+            <w:szCs w:val="24"/>
+            <w:lang w:val="en-GB"/>
+          </w:rPr>
+          <w:t>Fakta</w:t>
+        </w:r>
+        <w:proofErr w:type="spellEnd"/>
+        <w:r>
+          <w:rPr>
+            <w:rFonts w:ascii="Times New Roman" w:hAnsi="Times New Roman" w:cs="Times New Roman"/>
+            <w:sz w:val="24"/>
+            <w:szCs w:val="24"/>
+            <w:lang w:val="en-GB"/>
+          </w:rPr>
+          <w:t xml:space="preserve"> Sari, S.T., M.T.</w:t>
         </w:r>
       </w:hyperlink>
       <w:r>
@@ -288,7 +1620,87 @@
           <w:szCs w:val="24"/>
           <w:lang w:val="en-GB"/>
         </w:rPr>
-        <w:t xml:space="preserve">,  selaku ketua jurusan Teknik Informatika </w:t>
+        <w:t xml:space="preserve">,  </w:t>
+      </w:r>
+      <w:proofErr w:type="spellStart"/>
+      <w:r>
+        <w:rPr>
+          <w:rFonts w:ascii="Times New Roman" w:hAnsi="Times New Roman" w:cs="Times New Roman"/>
+          <w:sz w:val="24"/>
+          <w:szCs w:val="24"/>
+          <w:lang w:val="en-GB"/>
+        </w:rPr>
+        <w:t>selaku</w:t>
+      </w:r>
+      <w:proofErr w:type="spellEnd"/>
+      <w:r>
+        <w:rPr>
+          <w:rFonts w:ascii="Times New Roman" w:hAnsi="Times New Roman" w:cs="Times New Roman"/>
+          <w:sz w:val="24"/>
+          <w:szCs w:val="24"/>
+          <w:lang w:val="en-GB"/>
+        </w:rPr>
+        <w:t xml:space="preserve"> </w:t>
+      </w:r>
+      <w:proofErr w:type="spellStart"/>
+      <w:r>
+        <w:rPr>
+          <w:rFonts w:ascii="Times New Roman" w:hAnsi="Times New Roman" w:cs="Times New Roman"/>
+          <w:sz w:val="24"/>
+          <w:szCs w:val="24"/>
+          <w:lang w:val="en-GB"/>
+        </w:rPr>
+        <w:t>ketua</w:t>
+      </w:r>
+      <w:proofErr w:type="spellEnd"/>
+      <w:r>
+        <w:rPr>
+          <w:rFonts w:ascii="Times New Roman" w:hAnsi="Times New Roman" w:cs="Times New Roman"/>
+          <w:sz w:val="24"/>
+          <w:szCs w:val="24"/>
+          <w:lang w:val="en-GB"/>
+        </w:rPr>
+        <w:t xml:space="preserve"> </w:t>
+      </w:r>
+      <w:proofErr w:type="spellStart"/>
+      <w:r>
+        <w:rPr>
+          <w:rFonts w:ascii="Times New Roman" w:hAnsi="Times New Roman" w:cs="Times New Roman"/>
+          <w:sz w:val="24"/>
+          <w:szCs w:val="24"/>
+          <w:lang w:val="en-GB"/>
+        </w:rPr>
+        <w:t>jurusan</w:t>
+      </w:r>
+      <w:proofErr w:type="spellEnd"/>
+      <w:r>
+        <w:rPr>
+          <w:rFonts w:ascii="Times New Roman" w:hAnsi="Times New Roman" w:cs="Times New Roman"/>
+          <w:sz w:val="24"/>
+          <w:szCs w:val="24"/>
+          <w:lang w:val="en-GB"/>
+        </w:rPr>
+        <w:t xml:space="preserve"> </w:t>
+      </w:r>
+      <w:proofErr w:type="spellStart"/>
+      <w:r>
+        <w:rPr>
+          <w:rFonts w:ascii="Times New Roman" w:hAnsi="Times New Roman" w:cs="Times New Roman"/>
+          <w:sz w:val="24"/>
+          <w:szCs w:val="24"/>
+          <w:lang w:val="en-GB"/>
+        </w:rPr>
+        <w:t>Informatika</w:t>
+      </w:r>
+      <w:proofErr w:type="spellEnd"/>
+      <w:r>
+        <w:rPr>
+          <w:rFonts w:ascii="Times New Roman" w:hAnsi="Times New Roman" w:cs="Times New Roman"/>
+          <w:sz w:val="24"/>
+          <w:szCs w:val="24"/>
+          <w:lang w:val="en-GB"/>
+        </w:rPr>
+        <w:t xml:space="preserve"> </w:t>
       </w:r>
       <w:r>
         <w:rPr>
@@ -306,7 +1718,127 @@
           <w:szCs w:val="24"/>
           <w:lang w:val="en-GB"/>
         </w:rPr>
-        <w:t xml:space="preserve"> Satu (S1) Sekolah Tinggi Manajemen Informatika dan Komputer AKAKOM Yogyakarta.</w:t>
+        <w:t xml:space="preserve"> </w:t>
+      </w:r>
+      <w:proofErr w:type="spellStart"/>
+      <w:r>
+        <w:rPr>
+          <w:rFonts w:ascii="Times New Roman" w:hAnsi="Times New Roman" w:cs="Times New Roman"/>
+          <w:sz w:val="24"/>
+          <w:szCs w:val="24"/>
+          <w:lang w:val="en-GB"/>
+        </w:rPr>
+        <w:t>Satu</w:t>
+      </w:r>
+      <w:proofErr w:type="spellEnd"/>
+      <w:r>
+        <w:rPr>
+          <w:rFonts w:ascii="Times New Roman" w:hAnsi="Times New Roman" w:cs="Times New Roman"/>
+          <w:sz w:val="24"/>
+          <w:szCs w:val="24"/>
+          <w:lang w:val="en-GB"/>
+        </w:rPr>
+        <w:t xml:space="preserve"> (S1) </w:t>
+      </w:r>
+      <w:proofErr w:type="spellStart"/>
+      <w:r>
+        <w:rPr>
+          <w:rFonts w:ascii="Times New Roman" w:hAnsi="Times New Roman" w:cs="Times New Roman"/>
+          <w:sz w:val="24"/>
+          <w:szCs w:val="24"/>
+          <w:lang w:val="en-GB"/>
+        </w:rPr>
+        <w:t>Sekolah</w:t>
+      </w:r>
+      <w:proofErr w:type="spellEnd"/>
+      <w:r>
+        <w:rPr>
+          <w:rFonts w:ascii="Times New Roman" w:hAnsi="Times New Roman" w:cs="Times New Roman"/>
+          <w:sz w:val="24"/>
+          <w:szCs w:val="24"/>
+          <w:lang w:val="en-GB"/>
+        </w:rPr>
+        <w:t xml:space="preserve"> Tinggi </w:t>
+      </w:r>
+      <w:proofErr w:type="spellStart"/>
+      <w:r>
+        <w:rPr>
+          <w:rFonts w:ascii="Times New Roman" w:hAnsi="Times New Roman" w:cs="Times New Roman"/>
+          <w:sz w:val="24"/>
+          <w:szCs w:val="24"/>
+          <w:lang w:val="en-GB"/>
+        </w:rPr>
+        <w:t>Manajemen</w:t>
+      </w:r>
+      <w:proofErr w:type="spellEnd"/>
+      <w:r>
+        <w:rPr>
+          <w:rFonts w:ascii="Times New Roman" w:hAnsi="Times New Roman" w:cs="Times New Roman"/>
+          <w:sz w:val="24"/>
+          <w:szCs w:val="24"/>
+          <w:lang w:val="en-GB"/>
+        </w:rPr>
+        <w:t xml:space="preserve"> </w:t>
+      </w:r>
+      <w:proofErr w:type="spellStart"/>
+      <w:r>
+        <w:rPr>
+          <w:rFonts w:ascii="Times New Roman" w:hAnsi="Times New Roman" w:cs="Times New Roman"/>
+          <w:sz w:val="24"/>
+          <w:szCs w:val="24"/>
+          <w:lang w:val="en-GB"/>
+        </w:rPr>
+        <w:t>Informatika</w:t>
+      </w:r>
+      <w:proofErr w:type="spellEnd"/>
+      <w:r>
+        <w:rPr>
+          <w:rFonts w:ascii="Times New Roman" w:hAnsi="Times New Roman" w:cs="Times New Roman"/>
+          <w:sz w:val="24"/>
+          <w:szCs w:val="24"/>
+          <w:lang w:val="en-GB"/>
+        </w:rPr>
+        <w:t xml:space="preserve"> </w:t>
+      </w:r>
+      <w:proofErr w:type="spellStart"/>
+      <w:r>
+        <w:rPr>
+          <w:rFonts w:ascii="Times New Roman" w:hAnsi="Times New Roman" w:cs="Times New Roman"/>
+          <w:sz w:val="24"/>
+          <w:szCs w:val="24"/>
+          <w:lang w:val="en-GB"/>
+        </w:rPr>
+        <w:t>dan</w:t>
+      </w:r>
+      <w:proofErr w:type="spellEnd"/>
+      <w:r>
+        <w:rPr>
+          <w:rFonts w:ascii="Times New Roman" w:hAnsi="Times New Roman" w:cs="Times New Roman"/>
+          <w:sz w:val="24"/>
+          <w:szCs w:val="24"/>
+          <w:lang w:val="en-GB"/>
+        </w:rPr>
+        <w:t xml:space="preserve"> </w:t>
+      </w:r>
+      <w:proofErr w:type="spellStart"/>
+      <w:r>
+        <w:rPr>
+          <w:rFonts w:ascii="Times New Roman" w:hAnsi="Times New Roman" w:cs="Times New Roman"/>
+          <w:sz w:val="24"/>
+          <w:szCs w:val="24"/>
+          <w:lang w:val="en-GB"/>
+        </w:rPr>
+        <w:t>Komputer</w:t>
+      </w:r>
+      <w:proofErr w:type="spellEnd"/>
+      <w:r>
+        <w:rPr>
+          <w:rFonts w:ascii="Times New Roman" w:hAnsi="Times New Roman" w:cs="Times New Roman"/>
+          <w:sz w:val="24"/>
+          <w:szCs w:val="24"/>
+          <w:lang w:val="en-GB"/>
+        </w:rPr>
+        <w:t xml:space="preserve"> AKAKOM Yogyakarta.</w:t>
       </w:r>
     </w:p>
     <w:p>
@@ -325,15 +1857,17 @@
           <w:lang w:val="en-GB"/>
         </w:rPr>
       </w:pPr>
-      <w:r>
-        <w:rPr>
-          <w:rFonts w:ascii="Times New Roman" w:hAnsi="Times New Roman" w:cs="Times New Roman"/>
-          <w:sz w:val="24"/>
-          <w:szCs w:val="24"/>
-          <w:lang w:val="en-GB"/>
-        </w:rPr>
-        <w:t>Ibu</w:t>
-      </w:r>
+      <w:proofErr w:type="spellStart"/>
+      <w:r>
+        <w:rPr>
+          <w:rFonts w:ascii="Times New Roman" w:hAnsi="Times New Roman" w:cs="Times New Roman"/>
+          <w:sz w:val="24"/>
+          <w:szCs w:val="24"/>
+          <w:lang w:val="en-GB"/>
+        </w:rPr>
+        <w:t>Bapak</w:t>
+      </w:r>
+      <w:proofErr w:type="spellEnd"/>
       <w:r>
         <w:rPr>
           <w:rFonts w:ascii="Times New Roman" w:hAnsi="Times New Roman" w:cs="Times New Roman"/>
@@ -344,6 +1878,7 @@
         <w:t xml:space="preserve"> </w:t>
       </w:r>
       <w:hyperlink r:id="rId8" w:tgtFrame="_blank" w:history="1">
+        <w:proofErr w:type="spellStart"/>
         <w:r>
           <w:rPr>
             <w:rFonts w:ascii="Times New Roman" w:hAnsi="Times New Roman" w:cs="Times New Roman"/>
@@ -351,8 +1886,49 @@
             <w:szCs w:val="24"/>
             <w:lang w:val="en-GB"/>
           </w:rPr>
-          <w:t>Sumiyatun S.Kom., M.Cs</w:t>
+          <w:t>Drs.</w:t>
         </w:r>
+        <w:proofErr w:type="spellEnd"/>
+        <w:r>
+          <w:rPr>
+            <w:rFonts w:ascii="Times New Roman" w:hAnsi="Times New Roman" w:cs="Times New Roman"/>
+            <w:sz w:val="24"/>
+            <w:szCs w:val="24"/>
+            <w:lang w:val="en-GB"/>
+          </w:rPr>
+          <w:t xml:space="preserve"> Tri </w:t>
+        </w:r>
+        <w:proofErr w:type="spellStart"/>
+        <w:r>
+          <w:rPr>
+            <w:rFonts w:ascii="Times New Roman" w:hAnsi="Times New Roman" w:cs="Times New Roman"/>
+            <w:sz w:val="24"/>
+            <w:szCs w:val="24"/>
+            <w:lang w:val="en-GB"/>
+          </w:rPr>
+          <w:t>Prabawa</w:t>
+        </w:r>
+        <w:proofErr w:type="spellEnd"/>
+        <w:r>
+          <w:rPr>
+            <w:rFonts w:ascii="Times New Roman" w:hAnsi="Times New Roman" w:cs="Times New Roman"/>
+            <w:sz w:val="24"/>
+            <w:szCs w:val="24"/>
+            <w:lang w:val="en-GB"/>
+          </w:rPr>
+          <w:t xml:space="preserve">, </w:t>
+        </w:r>
+        <w:proofErr w:type="spellStart"/>
+        <w:r>
+          <w:rPr>
+            <w:rFonts w:ascii="Times New Roman" w:hAnsi="Times New Roman" w:cs="Times New Roman"/>
+            <w:sz w:val="24"/>
+            <w:szCs w:val="24"/>
+            <w:lang w:val="en-GB"/>
+          </w:rPr>
+          <w:t>M.Kom</w:t>
+        </w:r>
+        <w:proofErr w:type="spellEnd"/>
         <w:r>
           <w:rPr>
             <w:rFonts w:ascii="Times New Roman" w:hAnsi="Times New Roman" w:cs="Times New Roman"/>
@@ -378,32 +1954,265 @@
       <w:r>
         <w:t xml:space="preserve"> </w:t>
       </w:r>
-      <w:r>
-        <w:rPr>
-          <w:rFonts w:ascii="Times New Roman" w:hAnsi="Times New Roman" w:cs="Times New Roman"/>
-          <w:sz w:val="24"/>
-          <w:szCs w:val="24"/>
-          <w:lang w:val="en-GB"/>
-        </w:rPr>
-        <w:t>selaku dosen pembimbing yang telah membimbing serta mengarahkan dan membantu dalam penyusunan</w:t>
-      </w:r>
-      <w:r>
-        <w:rPr>
-          <w:rFonts w:ascii="Times New Roman" w:hAnsi="Times New Roman" w:cs="Times New Roman"/>
-          <w:sz w:val="24"/>
-          <w:szCs w:val="24"/>
-          <w:lang w:val="en-GB"/>
-        </w:rPr>
-        <w:t xml:space="preserve"> skripsi</w:t>
-      </w:r>
-      <w:r>
-        <w:rPr>
-          <w:rFonts w:ascii="Times New Roman" w:hAnsi="Times New Roman" w:cs="Times New Roman"/>
-          <w:sz w:val="24"/>
-          <w:szCs w:val="24"/>
-          <w:lang w:val="en-GB"/>
-        </w:rPr>
-        <w:t xml:space="preserve"> ini.</w:t>
+      <w:proofErr w:type="spellStart"/>
+      <w:r>
+        <w:rPr>
+          <w:rFonts w:ascii="Times New Roman" w:hAnsi="Times New Roman" w:cs="Times New Roman"/>
+          <w:sz w:val="24"/>
+          <w:szCs w:val="24"/>
+          <w:lang w:val="en-GB"/>
+        </w:rPr>
+        <w:t>selaku</w:t>
+      </w:r>
+      <w:proofErr w:type="spellEnd"/>
+      <w:r>
+        <w:rPr>
+          <w:rFonts w:ascii="Times New Roman" w:hAnsi="Times New Roman" w:cs="Times New Roman"/>
+          <w:sz w:val="24"/>
+          <w:szCs w:val="24"/>
+          <w:lang w:val="en-GB"/>
+        </w:rPr>
+        <w:t xml:space="preserve"> </w:t>
+      </w:r>
+      <w:proofErr w:type="spellStart"/>
+      <w:r>
+        <w:rPr>
+          <w:rFonts w:ascii="Times New Roman" w:hAnsi="Times New Roman" w:cs="Times New Roman"/>
+          <w:sz w:val="24"/>
+          <w:szCs w:val="24"/>
+          <w:lang w:val="en-GB"/>
+        </w:rPr>
+        <w:t>dosen</w:t>
+      </w:r>
+      <w:proofErr w:type="spellEnd"/>
+      <w:r>
+        <w:rPr>
+          <w:rFonts w:ascii="Times New Roman" w:hAnsi="Times New Roman" w:cs="Times New Roman"/>
+          <w:sz w:val="24"/>
+          <w:szCs w:val="24"/>
+          <w:lang w:val="en-GB"/>
+        </w:rPr>
+        <w:t xml:space="preserve"> </w:t>
+      </w:r>
+      <w:proofErr w:type="spellStart"/>
+      <w:r>
+        <w:rPr>
+          <w:rFonts w:ascii="Times New Roman" w:hAnsi="Times New Roman" w:cs="Times New Roman"/>
+          <w:sz w:val="24"/>
+          <w:szCs w:val="24"/>
+          <w:lang w:val="en-GB"/>
+        </w:rPr>
+        <w:t>pembimbing</w:t>
+      </w:r>
+      <w:proofErr w:type="spellEnd"/>
+      <w:r>
+        <w:rPr>
+          <w:rFonts w:ascii="Times New Roman" w:hAnsi="Times New Roman" w:cs="Times New Roman"/>
+          <w:sz w:val="24"/>
+          <w:szCs w:val="24"/>
+          <w:lang w:val="en-GB"/>
+        </w:rPr>
+        <w:t xml:space="preserve"> yang </w:t>
+      </w:r>
+      <w:proofErr w:type="spellStart"/>
+      <w:r>
+        <w:rPr>
+          <w:rFonts w:ascii="Times New Roman" w:hAnsi="Times New Roman" w:cs="Times New Roman"/>
+          <w:sz w:val="24"/>
+          <w:szCs w:val="24"/>
+          <w:lang w:val="en-GB"/>
+        </w:rPr>
+        <w:t>telah</w:t>
+      </w:r>
+      <w:proofErr w:type="spellEnd"/>
+      <w:r>
+        <w:rPr>
+          <w:rFonts w:ascii="Times New Roman" w:hAnsi="Times New Roman" w:cs="Times New Roman"/>
+          <w:sz w:val="24"/>
+          <w:szCs w:val="24"/>
+          <w:lang w:val="en-GB"/>
+        </w:rPr>
+        <w:t xml:space="preserve"> </w:t>
+      </w:r>
+      <w:proofErr w:type="spellStart"/>
+      <w:r>
+        <w:rPr>
+          <w:rFonts w:ascii="Times New Roman" w:hAnsi="Times New Roman" w:cs="Times New Roman"/>
+          <w:sz w:val="24"/>
+          <w:szCs w:val="24"/>
+          <w:lang w:val="en-GB"/>
+        </w:rPr>
+        <w:t>membimbing</w:t>
+      </w:r>
+      <w:proofErr w:type="spellEnd"/>
+      <w:r>
+        <w:rPr>
+          <w:rFonts w:ascii="Times New Roman" w:hAnsi="Times New Roman" w:cs="Times New Roman"/>
+          <w:sz w:val="24"/>
+          <w:szCs w:val="24"/>
+          <w:lang w:val="en-GB"/>
+        </w:rPr>
+        <w:t xml:space="preserve"> </w:t>
+      </w:r>
+      <w:proofErr w:type="spellStart"/>
+      <w:r>
+        <w:rPr>
+          <w:rFonts w:ascii="Times New Roman" w:hAnsi="Times New Roman" w:cs="Times New Roman"/>
+          <w:sz w:val="24"/>
+          <w:szCs w:val="24"/>
+          <w:lang w:val="en-GB"/>
+        </w:rPr>
+        <w:t>serta</w:t>
+      </w:r>
+      <w:proofErr w:type="spellEnd"/>
+      <w:r>
+        <w:rPr>
+          <w:rFonts w:ascii="Times New Roman" w:hAnsi="Times New Roman" w:cs="Times New Roman"/>
+          <w:sz w:val="24"/>
+          <w:szCs w:val="24"/>
+          <w:lang w:val="en-GB"/>
+        </w:rPr>
+        <w:t xml:space="preserve"> </w:t>
+      </w:r>
+      <w:proofErr w:type="spellStart"/>
+      <w:r>
+        <w:rPr>
+          <w:rFonts w:ascii="Times New Roman" w:hAnsi="Times New Roman" w:cs="Times New Roman"/>
+          <w:sz w:val="24"/>
+          <w:szCs w:val="24"/>
+          <w:lang w:val="en-GB"/>
+        </w:rPr>
+        <w:t>mengarahkan</w:t>
+      </w:r>
+      <w:proofErr w:type="spellEnd"/>
+      <w:r>
+        <w:rPr>
+          <w:rFonts w:ascii="Times New Roman" w:hAnsi="Times New Roman" w:cs="Times New Roman"/>
+          <w:sz w:val="24"/>
+          <w:szCs w:val="24"/>
+          <w:lang w:val="en-GB"/>
+        </w:rPr>
+        <w:t xml:space="preserve"> </w:t>
+      </w:r>
+      <w:proofErr w:type="spellStart"/>
+      <w:r>
+        <w:rPr>
+          <w:rFonts w:ascii="Times New Roman" w:hAnsi="Times New Roman" w:cs="Times New Roman"/>
+          <w:sz w:val="24"/>
+          <w:szCs w:val="24"/>
+          <w:lang w:val="en-GB"/>
+        </w:rPr>
+        <w:t>dan</w:t>
+      </w:r>
+      <w:proofErr w:type="spellEnd"/>
+      <w:r>
+        <w:rPr>
+          <w:rFonts w:ascii="Times New Roman" w:hAnsi="Times New Roman" w:cs="Times New Roman"/>
+          <w:sz w:val="24"/>
+          <w:szCs w:val="24"/>
+          <w:lang w:val="en-GB"/>
+        </w:rPr>
+        <w:t xml:space="preserve"> </w:t>
+      </w:r>
+      <w:proofErr w:type="spellStart"/>
+      <w:r>
+        <w:rPr>
+          <w:rFonts w:ascii="Times New Roman" w:hAnsi="Times New Roman" w:cs="Times New Roman"/>
+          <w:sz w:val="24"/>
+          <w:szCs w:val="24"/>
+          <w:lang w:val="en-GB"/>
+        </w:rPr>
+        <w:t>membantu</w:t>
+      </w:r>
+      <w:proofErr w:type="spellEnd"/>
+      <w:r>
+        <w:rPr>
+          <w:rFonts w:ascii="Times New Roman" w:hAnsi="Times New Roman" w:cs="Times New Roman"/>
+          <w:sz w:val="24"/>
+          <w:szCs w:val="24"/>
+          <w:lang w:val="en-GB"/>
+        </w:rPr>
+        <w:t xml:space="preserve"> </w:t>
+      </w:r>
+      <w:proofErr w:type="spellStart"/>
+      <w:r>
+        <w:rPr>
+          <w:rFonts w:ascii="Times New Roman" w:hAnsi="Times New Roman" w:cs="Times New Roman"/>
+          <w:sz w:val="24"/>
+          <w:szCs w:val="24"/>
+          <w:lang w:val="en-GB"/>
+        </w:rPr>
+        <w:t>dalam</w:t>
+      </w:r>
+      <w:proofErr w:type="spellEnd"/>
+      <w:r>
+        <w:rPr>
+          <w:rFonts w:ascii="Times New Roman" w:hAnsi="Times New Roman" w:cs="Times New Roman"/>
+          <w:sz w:val="24"/>
+          <w:szCs w:val="24"/>
+          <w:lang w:val="en-GB"/>
+        </w:rPr>
+        <w:t xml:space="preserve"> </w:t>
+      </w:r>
+      <w:proofErr w:type="spellStart"/>
+      <w:r>
+        <w:rPr>
+          <w:rFonts w:ascii="Times New Roman" w:hAnsi="Times New Roman" w:cs="Times New Roman"/>
+          <w:sz w:val="24"/>
+          <w:szCs w:val="24"/>
+          <w:lang w:val="en-GB"/>
+        </w:rPr>
+        <w:t>penyusunan</w:t>
+      </w:r>
+      <w:proofErr w:type="spellEnd"/>
+      <w:r>
+        <w:rPr>
+          <w:rFonts w:ascii="Times New Roman" w:hAnsi="Times New Roman" w:cs="Times New Roman"/>
+          <w:sz w:val="24"/>
+          <w:szCs w:val="24"/>
+          <w:lang w:val="en-GB"/>
+        </w:rPr>
+        <w:t xml:space="preserve"> </w:t>
+      </w:r>
+      <w:proofErr w:type="spellStart"/>
+      <w:r>
+        <w:rPr>
+          <w:rFonts w:ascii="Times New Roman" w:hAnsi="Times New Roman" w:cs="Times New Roman"/>
+          <w:sz w:val="24"/>
+          <w:szCs w:val="24"/>
+          <w:lang w:val="en-GB"/>
+        </w:rPr>
+        <w:t>skripsi</w:t>
+      </w:r>
+      <w:proofErr w:type="spellEnd"/>
+      <w:r>
+        <w:rPr>
+          <w:rFonts w:ascii="Times New Roman" w:hAnsi="Times New Roman" w:cs="Times New Roman"/>
+          <w:sz w:val="24"/>
+          <w:szCs w:val="24"/>
+          <w:lang w:val="en-GB"/>
+        </w:rPr>
+        <w:t xml:space="preserve"> </w:t>
+      </w:r>
+      <w:proofErr w:type="spellStart"/>
+      <w:r>
+        <w:rPr>
+          <w:rFonts w:ascii="Times New Roman" w:hAnsi="Times New Roman" w:cs="Times New Roman"/>
+          <w:sz w:val="24"/>
+          <w:szCs w:val="24"/>
+          <w:lang w:val="en-GB"/>
+        </w:rPr>
+        <w:t>ini</w:t>
+      </w:r>
+      <w:proofErr w:type="spellEnd"/>
+      <w:r>
+        <w:rPr>
+          <w:rFonts w:ascii="Times New Roman" w:hAnsi="Times New Roman" w:cs="Times New Roman"/>
+          <w:sz w:val="24"/>
+          <w:szCs w:val="24"/>
+          <w:lang w:val="en-GB"/>
+        </w:rPr>
+        <w:t>.</w:t>
       </w:r>
     </w:p>
     <w:p>
@@ -422,15 +2231,67 @@
           <w:lang w:val="en-GB"/>
         </w:rPr>
       </w:pPr>
-      <w:r>
-        <w:rPr>
-          <w:rFonts w:ascii="Times New Roman" w:hAnsi="Times New Roman" w:cs="Times New Roman"/>
-          <w:sz w:val="24"/>
-          <w:szCs w:val="24"/>
-          <w:lang w:val="en-GB"/>
-        </w:rPr>
-        <w:t xml:space="preserve">Kedua orang tua dan </w:t>
-      </w:r>
+      <w:proofErr w:type="spellStart"/>
+      <w:r>
+        <w:rPr>
+          <w:rFonts w:ascii="Times New Roman" w:hAnsi="Times New Roman" w:cs="Times New Roman"/>
+          <w:sz w:val="24"/>
+          <w:szCs w:val="24"/>
+          <w:lang w:val="en-GB"/>
+        </w:rPr>
+        <w:t>Kedua</w:t>
+      </w:r>
+      <w:proofErr w:type="spellEnd"/>
+      <w:r>
+        <w:rPr>
+          <w:rFonts w:ascii="Times New Roman" w:hAnsi="Times New Roman" w:cs="Times New Roman"/>
+          <w:sz w:val="24"/>
+          <w:szCs w:val="24"/>
+          <w:lang w:val="en-GB"/>
+        </w:rPr>
+        <w:t xml:space="preserve"> orang </w:t>
+      </w:r>
+      <w:proofErr w:type="spellStart"/>
+      <w:r>
+        <w:rPr>
+          <w:rFonts w:ascii="Times New Roman" w:hAnsi="Times New Roman" w:cs="Times New Roman"/>
+          <w:sz w:val="24"/>
+          <w:szCs w:val="24"/>
+          <w:lang w:val="en-GB"/>
+        </w:rPr>
+        <w:t>tua</w:t>
+      </w:r>
+      <w:proofErr w:type="spellEnd"/>
+      <w:r>
+        <w:rPr>
+          <w:rFonts w:ascii="Times New Roman" w:hAnsi="Times New Roman" w:cs="Times New Roman"/>
+          <w:sz w:val="24"/>
+          <w:szCs w:val="24"/>
+          <w:lang w:val="en-GB"/>
+        </w:rPr>
+        <w:t xml:space="preserve"> </w:t>
+      </w:r>
+      <w:proofErr w:type="spellStart"/>
+      <w:r>
+        <w:rPr>
+          <w:rFonts w:ascii="Times New Roman" w:hAnsi="Times New Roman" w:cs="Times New Roman"/>
+          <w:sz w:val="24"/>
+          <w:szCs w:val="24"/>
+          <w:lang w:val="en-GB"/>
+        </w:rPr>
+        <w:t>dan</w:t>
+      </w:r>
+      <w:proofErr w:type="spellEnd"/>
+      <w:r>
+        <w:rPr>
+          <w:rFonts w:ascii="Times New Roman" w:hAnsi="Times New Roman" w:cs="Times New Roman"/>
+          <w:sz w:val="24"/>
+          <w:szCs w:val="24"/>
+          <w:lang w:val="en-GB"/>
+        </w:rPr>
+        <w:t xml:space="preserve"> </w:t>
+      </w:r>
+      <w:proofErr w:type="spellStart"/>
       <w:r>
         <w:rPr>
           <w:rFonts w:ascii="Times New Roman" w:hAnsi="Times New Roman" w:cs="Times New Roman"/>
@@ -440,24 +2301,227 @@
         </w:rPr>
         <w:t>keluarga</w:t>
       </w:r>
-      <w:r>
-        <w:rPr>
-          <w:rFonts w:ascii="Times New Roman" w:hAnsi="Times New Roman" w:cs="Times New Roman"/>
-          <w:sz w:val="24"/>
-          <w:szCs w:val="24"/>
-          <w:lang w:val="en-GB"/>
-        </w:rPr>
-        <w:t xml:space="preserve"> saya, seluruh teman dan orang terdekat selaku penyemangat saya selama proses penyusunan</w:t>
-      </w:r>
-      <w:r>
-        <w:rPr>
-          <w:rFonts w:ascii="Times New Roman" w:hAnsi="Times New Roman" w:cs="Times New Roman"/>
-          <w:sz w:val="24"/>
-          <w:szCs w:val="24"/>
-          <w:lang w:val="en-GB"/>
-        </w:rPr>
-        <w:t xml:space="preserve"> skripsi</w:t>
-      </w:r>
+      <w:proofErr w:type="spellEnd"/>
+      <w:r>
+        <w:rPr>
+          <w:rFonts w:ascii="Times New Roman" w:hAnsi="Times New Roman" w:cs="Times New Roman"/>
+          <w:sz w:val="24"/>
+          <w:szCs w:val="24"/>
+          <w:lang w:val="en-GB"/>
+        </w:rPr>
+        <w:t xml:space="preserve"> </w:t>
+      </w:r>
+      <w:proofErr w:type="spellStart"/>
+      <w:r>
+        <w:rPr>
+          <w:rFonts w:ascii="Times New Roman" w:hAnsi="Times New Roman" w:cs="Times New Roman"/>
+          <w:sz w:val="24"/>
+          <w:szCs w:val="24"/>
+          <w:lang w:val="en-GB"/>
+        </w:rPr>
+        <w:t>saya</w:t>
+      </w:r>
+      <w:proofErr w:type="spellEnd"/>
+      <w:r>
+        <w:rPr>
+          <w:rFonts w:ascii="Times New Roman" w:hAnsi="Times New Roman" w:cs="Times New Roman"/>
+          <w:sz w:val="24"/>
+          <w:szCs w:val="24"/>
+          <w:lang w:val="en-GB"/>
+        </w:rPr>
+        <w:t xml:space="preserve">, </w:t>
+      </w:r>
+      <w:proofErr w:type="spellStart"/>
+      <w:r>
+        <w:rPr>
+          <w:rFonts w:ascii="Times New Roman" w:hAnsi="Times New Roman" w:cs="Times New Roman"/>
+          <w:sz w:val="24"/>
+          <w:szCs w:val="24"/>
+          <w:lang w:val="en-GB"/>
+        </w:rPr>
+        <w:t>seluruh</w:t>
+      </w:r>
+      <w:proofErr w:type="spellEnd"/>
+      <w:r>
+        <w:rPr>
+          <w:rFonts w:ascii="Times New Roman" w:hAnsi="Times New Roman" w:cs="Times New Roman"/>
+          <w:sz w:val="24"/>
+          <w:szCs w:val="24"/>
+          <w:lang w:val="en-GB"/>
+        </w:rPr>
+        <w:t xml:space="preserve"> </w:t>
+      </w:r>
+      <w:proofErr w:type="spellStart"/>
+      <w:r>
+        <w:rPr>
+          <w:rFonts w:ascii="Times New Roman" w:hAnsi="Times New Roman" w:cs="Times New Roman"/>
+          <w:sz w:val="24"/>
+          <w:szCs w:val="24"/>
+          <w:lang w:val="en-GB"/>
+        </w:rPr>
+        <w:t>teman</w:t>
+      </w:r>
+      <w:proofErr w:type="spellEnd"/>
+      <w:r>
+        <w:rPr>
+          <w:rFonts w:ascii="Times New Roman" w:hAnsi="Times New Roman" w:cs="Times New Roman"/>
+          <w:sz w:val="24"/>
+          <w:szCs w:val="24"/>
+          <w:lang w:val="en-GB"/>
+        </w:rPr>
+        <w:t xml:space="preserve"> </w:t>
+      </w:r>
+      <w:proofErr w:type="spellStart"/>
+      <w:r>
+        <w:rPr>
+          <w:rFonts w:ascii="Times New Roman" w:hAnsi="Times New Roman" w:cs="Times New Roman"/>
+          <w:sz w:val="24"/>
+          <w:szCs w:val="24"/>
+          <w:lang w:val="en-GB"/>
+        </w:rPr>
+        <w:t>dan</w:t>
+      </w:r>
+      <w:proofErr w:type="spellEnd"/>
+      <w:r>
+        <w:rPr>
+          <w:rFonts w:ascii="Times New Roman" w:hAnsi="Times New Roman" w:cs="Times New Roman"/>
+          <w:sz w:val="24"/>
+          <w:szCs w:val="24"/>
+          <w:lang w:val="en-GB"/>
+        </w:rPr>
+        <w:t xml:space="preserve"> orang </w:t>
+      </w:r>
+      <w:proofErr w:type="spellStart"/>
+      <w:r>
+        <w:rPr>
+          <w:rFonts w:ascii="Times New Roman" w:hAnsi="Times New Roman" w:cs="Times New Roman"/>
+          <w:sz w:val="24"/>
+          <w:szCs w:val="24"/>
+          <w:lang w:val="en-GB"/>
+        </w:rPr>
+        <w:t>terdekat</w:t>
+      </w:r>
+      <w:proofErr w:type="spellEnd"/>
+      <w:r>
+        <w:rPr>
+          <w:rFonts w:ascii="Times New Roman" w:hAnsi="Times New Roman" w:cs="Times New Roman"/>
+          <w:sz w:val="24"/>
+          <w:szCs w:val="24"/>
+          <w:lang w:val="en-GB"/>
+        </w:rPr>
+        <w:t xml:space="preserve"> </w:t>
+      </w:r>
+      <w:proofErr w:type="spellStart"/>
+      <w:r>
+        <w:rPr>
+          <w:rFonts w:ascii="Times New Roman" w:hAnsi="Times New Roman" w:cs="Times New Roman"/>
+          <w:sz w:val="24"/>
+          <w:szCs w:val="24"/>
+          <w:lang w:val="en-GB"/>
+        </w:rPr>
+        <w:t>selaku</w:t>
+      </w:r>
+      <w:proofErr w:type="spellEnd"/>
+      <w:r>
+        <w:rPr>
+          <w:rFonts w:ascii="Times New Roman" w:hAnsi="Times New Roman" w:cs="Times New Roman"/>
+          <w:sz w:val="24"/>
+          <w:szCs w:val="24"/>
+          <w:lang w:val="en-GB"/>
+        </w:rPr>
+        <w:t xml:space="preserve"> </w:t>
+      </w:r>
+      <w:proofErr w:type="spellStart"/>
+      <w:r>
+        <w:rPr>
+          <w:rFonts w:ascii="Times New Roman" w:hAnsi="Times New Roman" w:cs="Times New Roman"/>
+          <w:sz w:val="24"/>
+          <w:szCs w:val="24"/>
+          <w:lang w:val="en-GB"/>
+        </w:rPr>
+        <w:t>penyemangat</w:t>
+      </w:r>
+      <w:proofErr w:type="spellEnd"/>
+      <w:r>
+        <w:rPr>
+          <w:rFonts w:ascii="Times New Roman" w:hAnsi="Times New Roman" w:cs="Times New Roman"/>
+          <w:sz w:val="24"/>
+          <w:szCs w:val="24"/>
+          <w:lang w:val="en-GB"/>
+        </w:rPr>
+        <w:t xml:space="preserve"> </w:t>
+      </w:r>
+      <w:proofErr w:type="spellStart"/>
+      <w:r>
+        <w:rPr>
+          <w:rFonts w:ascii="Times New Roman" w:hAnsi="Times New Roman" w:cs="Times New Roman"/>
+          <w:sz w:val="24"/>
+          <w:szCs w:val="24"/>
+          <w:lang w:val="en-GB"/>
+        </w:rPr>
+        <w:t>saya</w:t>
+      </w:r>
+      <w:proofErr w:type="spellEnd"/>
+      <w:r>
+        <w:rPr>
+          <w:rFonts w:ascii="Times New Roman" w:hAnsi="Times New Roman" w:cs="Times New Roman"/>
+          <w:sz w:val="24"/>
+          <w:szCs w:val="24"/>
+          <w:lang w:val="en-GB"/>
+        </w:rPr>
+        <w:t xml:space="preserve"> </w:t>
+      </w:r>
+      <w:proofErr w:type="spellStart"/>
+      <w:r>
+        <w:rPr>
+          <w:rFonts w:ascii="Times New Roman" w:hAnsi="Times New Roman" w:cs="Times New Roman"/>
+          <w:sz w:val="24"/>
+          <w:szCs w:val="24"/>
+          <w:lang w:val="en-GB"/>
+        </w:rPr>
+        <w:t>selama</w:t>
+      </w:r>
+      <w:proofErr w:type="spellEnd"/>
+      <w:r>
+        <w:rPr>
+          <w:rFonts w:ascii="Times New Roman" w:hAnsi="Times New Roman" w:cs="Times New Roman"/>
+          <w:sz w:val="24"/>
+          <w:szCs w:val="24"/>
+          <w:lang w:val="en-GB"/>
+        </w:rPr>
+        <w:t xml:space="preserve"> proses </w:t>
+      </w:r>
+      <w:proofErr w:type="spellStart"/>
+      <w:r>
+        <w:rPr>
+          <w:rFonts w:ascii="Times New Roman" w:hAnsi="Times New Roman" w:cs="Times New Roman"/>
+          <w:sz w:val="24"/>
+          <w:szCs w:val="24"/>
+          <w:lang w:val="en-GB"/>
+        </w:rPr>
+        <w:t>penyusunan</w:t>
+      </w:r>
+      <w:proofErr w:type="spellEnd"/>
+      <w:r>
+        <w:rPr>
+          <w:rFonts w:ascii="Times New Roman" w:hAnsi="Times New Roman" w:cs="Times New Roman"/>
+          <w:sz w:val="24"/>
+          <w:szCs w:val="24"/>
+          <w:lang w:val="en-GB"/>
+        </w:rPr>
+        <w:t xml:space="preserve"> </w:t>
+      </w:r>
+      <w:proofErr w:type="spellStart"/>
+      <w:r>
+        <w:rPr>
+          <w:rFonts w:ascii="Times New Roman" w:hAnsi="Times New Roman" w:cs="Times New Roman"/>
+          <w:sz w:val="24"/>
+          <w:szCs w:val="24"/>
+          <w:lang w:val="en-GB"/>
+        </w:rPr>
+        <w:t>skripsi</w:t>
+      </w:r>
+      <w:proofErr w:type="spellEnd"/>
       <w:r>
         <w:rPr>
           <w:rFonts w:ascii="Times New Roman" w:hAnsi="Times New Roman" w:cs="Times New Roman"/>
@@ -479,15 +2543,67 @@
           <w:lang w:val="en-GB"/>
         </w:rPr>
       </w:pPr>
-      <w:r>
-        <w:rPr>
-          <w:rFonts w:ascii="Times New Roman" w:hAnsi="Times New Roman" w:cs="Times New Roman"/>
-          <w:sz w:val="24"/>
-          <w:szCs w:val="24"/>
-          <w:lang w:val="en-GB"/>
-        </w:rPr>
-        <w:t xml:space="preserve">Penulis menyadari, bahwa </w:t>
-      </w:r>
+      <w:proofErr w:type="spellStart"/>
+      <w:r>
+        <w:rPr>
+          <w:rFonts w:ascii="Times New Roman" w:hAnsi="Times New Roman" w:cs="Times New Roman"/>
+          <w:sz w:val="24"/>
+          <w:szCs w:val="24"/>
+          <w:lang w:val="en-GB"/>
+        </w:rPr>
+        <w:t>Penulis</w:t>
+      </w:r>
+      <w:proofErr w:type="spellEnd"/>
+      <w:r>
+        <w:rPr>
+          <w:rFonts w:ascii="Times New Roman" w:hAnsi="Times New Roman" w:cs="Times New Roman"/>
+          <w:sz w:val="24"/>
+          <w:szCs w:val="24"/>
+          <w:lang w:val="en-GB"/>
+        </w:rPr>
+        <w:t xml:space="preserve"> </w:t>
+      </w:r>
+      <w:proofErr w:type="spellStart"/>
+      <w:r>
+        <w:rPr>
+          <w:rFonts w:ascii="Times New Roman" w:hAnsi="Times New Roman" w:cs="Times New Roman"/>
+          <w:sz w:val="24"/>
+          <w:szCs w:val="24"/>
+          <w:lang w:val="en-GB"/>
+        </w:rPr>
+        <w:t>menyadari</w:t>
+      </w:r>
+      <w:proofErr w:type="spellEnd"/>
+      <w:r>
+        <w:rPr>
+          <w:rFonts w:ascii="Times New Roman" w:hAnsi="Times New Roman" w:cs="Times New Roman"/>
+          <w:sz w:val="24"/>
+          <w:szCs w:val="24"/>
+          <w:lang w:val="en-GB"/>
+        </w:rPr>
+        <w:t xml:space="preserve">, </w:t>
+      </w:r>
+      <w:proofErr w:type="spellStart"/>
+      <w:r>
+        <w:rPr>
+          <w:rFonts w:ascii="Times New Roman" w:hAnsi="Times New Roman" w:cs="Times New Roman"/>
+          <w:sz w:val="24"/>
+          <w:szCs w:val="24"/>
+          <w:lang w:val="en-GB"/>
+        </w:rPr>
+        <w:t>bahwa</w:t>
+      </w:r>
+      <w:proofErr w:type="spellEnd"/>
+      <w:r>
+        <w:rPr>
+          <w:rFonts w:ascii="Times New Roman" w:hAnsi="Times New Roman" w:cs="Times New Roman"/>
+          <w:sz w:val="24"/>
+          <w:szCs w:val="24"/>
+          <w:lang w:val="en-GB"/>
+        </w:rPr>
+        <w:t xml:space="preserve"> </w:t>
+      </w:r>
+      <w:proofErr w:type="spellStart"/>
       <w:r>
         <w:rPr>
           <w:rFonts w:ascii="Times New Roman" w:hAnsi="Times New Roman" w:cs="Times New Roman"/>
@@ -506,14 +2622,655 @@
         </w:rPr>
         <w:t>kripsi</w:t>
       </w:r>
-      <w:r>
-        <w:rPr>
-          <w:rFonts w:ascii="Times New Roman" w:hAnsi="Times New Roman" w:cs="Times New Roman"/>
-          <w:sz w:val="24"/>
-          <w:szCs w:val="24"/>
-          <w:lang w:val="en-GB"/>
-        </w:rPr>
-        <w:t xml:space="preserve"> ini masih jauh dari kesempurnaan, oleh karena itu kritik dan saran yang bersifat membangun sangat penulis harapkan. Akhir kata, semoga dapat bermanfaat bagi penulis dan semua pihak yang berkaitan serta dapat dipergunakan untuk kebutuhan dimasa mendatang.Aamiin.</w:t>
+      <w:proofErr w:type="spellEnd"/>
+      <w:r>
+        <w:rPr>
+          <w:rFonts w:ascii="Times New Roman" w:hAnsi="Times New Roman" w:cs="Times New Roman"/>
+          <w:sz w:val="24"/>
+          <w:szCs w:val="24"/>
+          <w:lang w:val="en-GB"/>
+        </w:rPr>
+        <w:t xml:space="preserve"> </w:t>
+      </w:r>
+      <w:proofErr w:type="spellStart"/>
+      <w:r>
+        <w:rPr>
+          <w:rFonts w:ascii="Times New Roman" w:hAnsi="Times New Roman" w:cs="Times New Roman"/>
+          <w:sz w:val="24"/>
+          <w:szCs w:val="24"/>
+          <w:lang w:val="en-GB"/>
+        </w:rPr>
+        <w:t>ini</w:t>
+      </w:r>
+      <w:proofErr w:type="spellEnd"/>
+      <w:r>
+        <w:rPr>
+          <w:rFonts w:ascii="Times New Roman" w:hAnsi="Times New Roman" w:cs="Times New Roman"/>
+          <w:sz w:val="24"/>
+          <w:szCs w:val="24"/>
+          <w:lang w:val="en-GB"/>
+        </w:rPr>
+        <w:t xml:space="preserve"> </w:t>
+      </w:r>
+      <w:proofErr w:type="spellStart"/>
+      <w:r>
+        <w:rPr>
+          <w:rFonts w:ascii="Times New Roman" w:hAnsi="Times New Roman" w:cs="Times New Roman"/>
+          <w:sz w:val="24"/>
+          <w:szCs w:val="24"/>
+          <w:lang w:val="en-GB"/>
+        </w:rPr>
+        <w:t>masih</w:t>
+      </w:r>
+      <w:proofErr w:type="spellEnd"/>
+      <w:r>
+        <w:rPr>
+          <w:rFonts w:ascii="Times New Roman" w:hAnsi="Times New Roman" w:cs="Times New Roman"/>
+          <w:sz w:val="24"/>
+          <w:szCs w:val="24"/>
+          <w:lang w:val="en-GB"/>
+        </w:rPr>
+        <w:t xml:space="preserve"> </w:t>
+      </w:r>
+      <w:proofErr w:type="spellStart"/>
+      <w:r>
+        <w:rPr>
+          <w:rFonts w:ascii="Times New Roman" w:hAnsi="Times New Roman" w:cs="Times New Roman"/>
+          <w:sz w:val="24"/>
+          <w:szCs w:val="24"/>
+          <w:lang w:val="en-GB"/>
+        </w:rPr>
+        <w:t>jauh</w:t>
+      </w:r>
+      <w:proofErr w:type="spellEnd"/>
+      <w:r>
+        <w:rPr>
+          <w:rFonts w:ascii="Times New Roman" w:hAnsi="Times New Roman" w:cs="Times New Roman"/>
+          <w:sz w:val="24"/>
+          <w:szCs w:val="24"/>
+          <w:lang w:val="en-GB"/>
+        </w:rPr>
+        <w:t xml:space="preserve"> </w:t>
+      </w:r>
+      <w:proofErr w:type="spellStart"/>
+      <w:r>
+        <w:rPr>
+          <w:rFonts w:ascii="Times New Roman" w:hAnsi="Times New Roman" w:cs="Times New Roman"/>
+          <w:sz w:val="24"/>
+          <w:szCs w:val="24"/>
+          <w:lang w:val="en-GB"/>
+        </w:rPr>
+        <w:t>dari</w:t>
+      </w:r>
+      <w:proofErr w:type="spellEnd"/>
+      <w:r>
+        <w:rPr>
+          <w:rFonts w:ascii="Times New Roman" w:hAnsi="Times New Roman" w:cs="Times New Roman"/>
+          <w:sz w:val="24"/>
+          <w:szCs w:val="24"/>
+          <w:lang w:val="en-GB"/>
+        </w:rPr>
+        <w:t xml:space="preserve"> </w:t>
+      </w:r>
+      <w:proofErr w:type="spellStart"/>
+      <w:r>
+        <w:rPr>
+          <w:rFonts w:ascii="Times New Roman" w:hAnsi="Times New Roman" w:cs="Times New Roman"/>
+          <w:sz w:val="24"/>
+          <w:szCs w:val="24"/>
+          <w:lang w:val="en-GB"/>
+        </w:rPr>
+        <w:t>kesempurnaan</w:t>
+      </w:r>
+      <w:proofErr w:type="spellEnd"/>
+      <w:r>
+        <w:rPr>
+          <w:rFonts w:ascii="Times New Roman" w:hAnsi="Times New Roman" w:cs="Times New Roman"/>
+          <w:sz w:val="24"/>
+          <w:szCs w:val="24"/>
+          <w:lang w:val="en-GB"/>
+        </w:rPr>
+        <w:t xml:space="preserve">, </w:t>
+      </w:r>
+      <w:proofErr w:type="spellStart"/>
+      <w:r>
+        <w:rPr>
+          <w:rFonts w:ascii="Times New Roman" w:hAnsi="Times New Roman" w:cs="Times New Roman"/>
+          <w:sz w:val="24"/>
+          <w:szCs w:val="24"/>
+          <w:lang w:val="en-GB"/>
+        </w:rPr>
+        <w:t>oleh</w:t>
+      </w:r>
+      <w:proofErr w:type="spellEnd"/>
+      <w:r>
+        <w:rPr>
+          <w:rFonts w:ascii="Times New Roman" w:hAnsi="Times New Roman" w:cs="Times New Roman"/>
+          <w:sz w:val="24"/>
+          <w:szCs w:val="24"/>
+          <w:lang w:val="en-GB"/>
+        </w:rPr>
+        <w:t xml:space="preserve"> </w:t>
+      </w:r>
+      <w:proofErr w:type="spellStart"/>
+      <w:r>
+        <w:rPr>
+          <w:rFonts w:ascii="Times New Roman" w:hAnsi="Times New Roman" w:cs="Times New Roman"/>
+          <w:sz w:val="24"/>
+          <w:szCs w:val="24"/>
+          <w:lang w:val="en-GB"/>
+        </w:rPr>
+        <w:t>karena</w:t>
+      </w:r>
+      <w:proofErr w:type="spellEnd"/>
+      <w:r>
+        <w:rPr>
+          <w:rFonts w:ascii="Times New Roman" w:hAnsi="Times New Roman" w:cs="Times New Roman"/>
+          <w:sz w:val="24"/>
+          <w:szCs w:val="24"/>
+          <w:lang w:val="en-GB"/>
+        </w:rPr>
+        <w:t xml:space="preserve"> </w:t>
+      </w:r>
+      <w:proofErr w:type="spellStart"/>
+      <w:r>
+        <w:rPr>
+          <w:rFonts w:ascii="Times New Roman" w:hAnsi="Times New Roman" w:cs="Times New Roman"/>
+          <w:sz w:val="24"/>
+          <w:szCs w:val="24"/>
+          <w:lang w:val="en-GB"/>
+        </w:rPr>
+        <w:t>itu</w:t>
+      </w:r>
+      <w:proofErr w:type="spellEnd"/>
+      <w:r>
+        <w:rPr>
+          <w:rFonts w:ascii="Times New Roman" w:hAnsi="Times New Roman" w:cs="Times New Roman"/>
+          <w:sz w:val="24"/>
+          <w:szCs w:val="24"/>
+          <w:lang w:val="en-GB"/>
+        </w:rPr>
+        <w:t xml:space="preserve"> </w:t>
+      </w:r>
+      <w:proofErr w:type="spellStart"/>
+      <w:r>
+        <w:rPr>
+          <w:rFonts w:ascii="Times New Roman" w:hAnsi="Times New Roman" w:cs="Times New Roman"/>
+          <w:sz w:val="24"/>
+          <w:szCs w:val="24"/>
+          <w:lang w:val="en-GB"/>
+        </w:rPr>
+        <w:t>kritik</w:t>
+      </w:r>
+      <w:proofErr w:type="spellEnd"/>
+      <w:r>
+        <w:rPr>
+          <w:rFonts w:ascii="Times New Roman" w:hAnsi="Times New Roman" w:cs="Times New Roman"/>
+          <w:sz w:val="24"/>
+          <w:szCs w:val="24"/>
+          <w:lang w:val="en-GB"/>
+        </w:rPr>
+        <w:t xml:space="preserve"> </w:t>
+      </w:r>
+      <w:proofErr w:type="spellStart"/>
+      <w:r>
+        <w:rPr>
+          <w:rFonts w:ascii="Times New Roman" w:hAnsi="Times New Roman" w:cs="Times New Roman"/>
+          <w:sz w:val="24"/>
+          <w:szCs w:val="24"/>
+          <w:lang w:val="en-GB"/>
+        </w:rPr>
+        <w:t>dan</w:t>
+      </w:r>
+      <w:proofErr w:type="spellEnd"/>
+      <w:r>
+        <w:rPr>
+          <w:rFonts w:ascii="Times New Roman" w:hAnsi="Times New Roman" w:cs="Times New Roman"/>
+          <w:sz w:val="24"/>
+          <w:szCs w:val="24"/>
+          <w:lang w:val="en-GB"/>
+        </w:rPr>
+        <w:t xml:space="preserve"> saran yang </w:t>
+      </w:r>
+      <w:proofErr w:type="spellStart"/>
+      <w:r>
+        <w:rPr>
+          <w:rFonts w:ascii="Times New Roman" w:hAnsi="Times New Roman" w:cs="Times New Roman"/>
+          <w:sz w:val="24"/>
+          <w:szCs w:val="24"/>
+          <w:lang w:val="en-GB"/>
+        </w:rPr>
+        <w:t>bersifat</w:t>
+      </w:r>
+      <w:proofErr w:type="spellEnd"/>
+      <w:r>
+        <w:rPr>
+          <w:rFonts w:ascii="Times New Roman" w:hAnsi="Times New Roman" w:cs="Times New Roman"/>
+          <w:sz w:val="24"/>
+          <w:szCs w:val="24"/>
+          <w:lang w:val="en-GB"/>
+        </w:rPr>
+        <w:t xml:space="preserve"> </w:t>
+      </w:r>
+      <w:proofErr w:type="spellStart"/>
+      <w:r>
+        <w:rPr>
+          <w:rFonts w:ascii="Times New Roman" w:hAnsi="Times New Roman" w:cs="Times New Roman"/>
+          <w:sz w:val="24"/>
+          <w:szCs w:val="24"/>
+          <w:lang w:val="en-GB"/>
+        </w:rPr>
+        <w:t>membangun</w:t>
+      </w:r>
+      <w:proofErr w:type="spellEnd"/>
+      <w:r>
+        <w:rPr>
+          <w:rFonts w:ascii="Times New Roman" w:hAnsi="Times New Roman" w:cs="Times New Roman"/>
+          <w:sz w:val="24"/>
+          <w:szCs w:val="24"/>
+          <w:lang w:val="en-GB"/>
+        </w:rPr>
+        <w:t xml:space="preserve"> </w:t>
+      </w:r>
+      <w:proofErr w:type="spellStart"/>
+      <w:r>
+        <w:rPr>
+          <w:rFonts w:ascii="Times New Roman" w:hAnsi="Times New Roman" w:cs="Times New Roman"/>
+          <w:sz w:val="24"/>
+          <w:szCs w:val="24"/>
+          <w:lang w:val="en-GB"/>
+        </w:rPr>
+        <w:t>sangat</w:t>
+      </w:r>
+      <w:proofErr w:type="spellEnd"/>
+      <w:r>
+        <w:rPr>
+          <w:rFonts w:ascii="Times New Roman" w:hAnsi="Times New Roman" w:cs="Times New Roman"/>
+          <w:sz w:val="24"/>
+          <w:szCs w:val="24"/>
+          <w:lang w:val="en-GB"/>
+        </w:rPr>
+        <w:t xml:space="preserve"> </w:t>
+      </w:r>
+      <w:proofErr w:type="spellStart"/>
+      <w:r>
+        <w:rPr>
+          <w:rFonts w:ascii="Times New Roman" w:hAnsi="Times New Roman" w:cs="Times New Roman"/>
+          <w:sz w:val="24"/>
+          <w:szCs w:val="24"/>
+          <w:lang w:val="en-GB"/>
+        </w:rPr>
+        <w:t>penulis</w:t>
+      </w:r>
+      <w:proofErr w:type="spellEnd"/>
+      <w:r>
+        <w:rPr>
+          <w:rFonts w:ascii="Times New Roman" w:hAnsi="Times New Roman" w:cs="Times New Roman"/>
+          <w:sz w:val="24"/>
+          <w:szCs w:val="24"/>
+          <w:lang w:val="en-GB"/>
+        </w:rPr>
+        <w:t xml:space="preserve"> </w:t>
+      </w:r>
+      <w:proofErr w:type="spellStart"/>
+      <w:r>
+        <w:rPr>
+          <w:rFonts w:ascii="Times New Roman" w:hAnsi="Times New Roman" w:cs="Times New Roman"/>
+          <w:sz w:val="24"/>
+          <w:szCs w:val="24"/>
+          <w:lang w:val="en-GB"/>
+        </w:rPr>
+        <w:t>harapkan</w:t>
+      </w:r>
+      <w:proofErr w:type="spellEnd"/>
+      <w:r>
+        <w:rPr>
+          <w:rFonts w:ascii="Times New Roman" w:hAnsi="Times New Roman" w:cs="Times New Roman"/>
+          <w:sz w:val="24"/>
+          <w:szCs w:val="24"/>
+          <w:lang w:val="en-GB"/>
+        </w:rPr>
+        <w:t xml:space="preserve">. </w:t>
+      </w:r>
+      <w:proofErr w:type="spellStart"/>
+      <w:r>
+        <w:rPr>
+          <w:rFonts w:ascii="Times New Roman" w:hAnsi="Times New Roman" w:cs="Times New Roman"/>
+          <w:sz w:val="24"/>
+          <w:szCs w:val="24"/>
+          <w:lang w:val="en-GB"/>
+        </w:rPr>
+        <w:t>Akhir</w:t>
+      </w:r>
+      <w:proofErr w:type="spellEnd"/>
+      <w:r>
+        <w:rPr>
+          <w:rFonts w:ascii="Times New Roman" w:hAnsi="Times New Roman" w:cs="Times New Roman"/>
+          <w:sz w:val="24"/>
+          <w:szCs w:val="24"/>
+          <w:lang w:val="en-GB"/>
+        </w:rPr>
+        <w:t xml:space="preserve"> kata, </w:t>
+      </w:r>
+      <w:proofErr w:type="spellStart"/>
+      <w:r>
+        <w:rPr>
+          <w:rFonts w:ascii="Times New Roman" w:hAnsi="Times New Roman" w:cs="Times New Roman"/>
+          <w:sz w:val="24"/>
+          <w:szCs w:val="24"/>
+          <w:lang w:val="en-GB"/>
+        </w:rPr>
+        <w:t>semoga</w:t>
+      </w:r>
+      <w:proofErr w:type="spellEnd"/>
+      <w:r>
+        <w:rPr>
+          <w:rFonts w:ascii="Times New Roman" w:hAnsi="Times New Roman" w:cs="Times New Roman"/>
+          <w:sz w:val="24"/>
+          <w:szCs w:val="24"/>
+          <w:lang w:val="en-GB"/>
+        </w:rPr>
+        <w:t xml:space="preserve"> </w:t>
+      </w:r>
+      <w:proofErr w:type="spellStart"/>
+      <w:r>
+        <w:rPr>
+          <w:rFonts w:ascii="Times New Roman" w:hAnsi="Times New Roman" w:cs="Times New Roman"/>
+          <w:sz w:val="24"/>
+          <w:szCs w:val="24"/>
+          <w:lang w:val="en-GB"/>
+        </w:rPr>
+        <w:t>dapat</w:t>
+      </w:r>
+      <w:proofErr w:type="spellEnd"/>
+      <w:r>
+        <w:rPr>
+          <w:rFonts w:ascii="Times New Roman" w:hAnsi="Times New Roman" w:cs="Times New Roman"/>
+          <w:sz w:val="24"/>
+          <w:szCs w:val="24"/>
+          <w:lang w:val="en-GB"/>
+        </w:rPr>
+        <w:t xml:space="preserve"> </w:t>
+      </w:r>
+      <w:proofErr w:type="spellStart"/>
+      <w:r>
+        <w:rPr>
+          <w:rFonts w:ascii="Times New Roman" w:hAnsi="Times New Roman" w:cs="Times New Roman"/>
+          <w:sz w:val="24"/>
+          <w:szCs w:val="24"/>
+          <w:lang w:val="en-GB"/>
+        </w:rPr>
+        <w:t>bermanfaat</w:t>
+      </w:r>
+      <w:proofErr w:type="spellEnd"/>
+      <w:r>
+        <w:rPr>
+          <w:rFonts w:ascii="Times New Roman" w:hAnsi="Times New Roman" w:cs="Times New Roman"/>
+          <w:sz w:val="24"/>
+          <w:szCs w:val="24"/>
+          <w:lang w:val="en-GB"/>
+        </w:rPr>
+        <w:t xml:space="preserve"> </w:t>
+      </w:r>
+      <w:proofErr w:type="spellStart"/>
+      <w:r>
+        <w:rPr>
+          <w:rFonts w:ascii="Times New Roman" w:hAnsi="Times New Roman" w:cs="Times New Roman"/>
+          <w:sz w:val="24"/>
+          <w:szCs w:val="24"/>
+          <w:lang w:val="en-GB"/>
+        </w:rPr>
+        <w:t>bagi</w:t>
+      </w:r>
+      <w:proofErr w:type="spellEnd"/>
+      <w:r>
+        <w:rPr>
+          <w:rFonts w:ascii="Times New Roman" w:hAnsi="Times New Roman" w:cs="Times New Roman"/>
+          <w:sz w:val="24"/>
+          <w:szCs w:val="24"/>
+          <w:lang w:val="en-GB"/>
+        </w:rPr>
+        <w:t xml:space="preserve"> </w:t>
+      </w:r>
+      <w:proofErr w:type="spellStart"/>
+      <w:r>
+        <w:rPr>
+          <w:rFonts w:ascii="Times New Roman" w:hAnsi="Times New Roman" w:cs="Times New Roman"/>
+          <w:sz w:val="24"/>
+          <w:szCs w:val="24"/>
+          <w:lang w:val="en-GB"/>
+        </w:rPr>
+        <w:t>penulis</w:t>
+      </w:r>
+      <w:proofErr w:type="spellEnd"/>
+      <w:r>
+        <w:rPr>
+          <w:rFonts w:ascii="Times New Roman" w:hAnsi="Times New Roman" w:cs="Times New Roman"/>
+          <w:sz w:val="24"/>
+          <w:szCs w:val="24"/>
+          <w:lang w:val="en-GB"/>
+        </w:rPr>
+        <w:t xml:space="preserve"> </w:t>
+      </w:r>
+      <w:proofErr w:type="spellStart"/>
+      <w:r>
+        <w:rPr>
+          <w:rFonts w:ascii="Times New Roman" w:hAnsi="Times New Roman" w:cs="Times New Roman"/>
+          <w:sz w:val="24"/>
+          <w:szCs w:val="24"/>
+          <w:lang w:val="en-GB"/>
+        </w:rPr>
+        <w:t>dan</w:t>
+      </w:r>
+      <w:proofErr w:type="spellEnd"/>
+      <w:r>
+        <w:rPr>
+          <w:rFonts w:ascii="Times New Roman" w:hAnsi="Times New Roman" w:cs="Times New Roman"/>
+          <w:sz w:val="24"/>
+          <w:szCs w:val="24"/>
+          <w:lang w:val="en-GB"/>
+        </w:rPr>
+        <w:t xml:space="preserve"> </w:t>
+      </w:r>
+      <w:proofErr w:type="spellStart"/>
+      <w:r>
+        <w:rPr>
+          <w:rFonts w:ascii="Times New Roman" w:hAnsi="Times New Roman" w:cs="Times New Roman"/>
+          <w:sz w:val="24"/>
+          <w:szCs w:val="24"/>
+          <w:lang w:val="en-GB"/>
+        </w:rPr>
+        <w:t>semua</w:t>
+      </w:r>
+      <w:proofErr w:type="spellEnd"/>
+      <w:r>
+        <w:rPr>
+          <w:rFonts w:ascii="Times New Roman" w:hAnsi="Times New Roman" w:cs="Times New Roman"/>
+          <w:sz w:val="24"/>
+          <w:szCs w:val="24"/>
+          <w:lang w:val="en-GB"/>
+        </w:rPr>
+        <w:t xml:space="preserve"> </w:t>
+      </w:r>
+      <w:proofErr w:type="spellStart"/>
+      <w:r>
+        <w:rPr>
+          <w:rFonts w:ascii="Times New Roman" w:hAnsi="Times New Roman" w:cs="Times New Roman"/>
+          <w:sz w:val="24"/>
+          <w:szCs w:val="24"/>
+          <w:lang w:val="en-GB"/>
+        </w:rPr>
+        <w:t>pihak</w:t>
+      </w:r>
+      <w:proofErr w:type="spellEnd"/>
+      <w:r>
+        <w:rPr>
+          <w:rFonts w:ascii="Times New Roman" w:hAnsi="Times New Roman" w:cs="Times New Roman"/>
+          <w:sz w:val="24"/>
+          <w:szCs w:val="24"/>
+          <w:lang w:val="en-GB"/>
+        </w:rPr>
+        <w:t xml:space="preserve"> yang </w:t>
+      </w:r>
+      <w:proofErr w:type="spellStart"/>
+      <w:r>
+        <w:rPr>
+          <w:rFonts w:ascii="Times New Roman" w:hAnsi="Times New Roman" w:cs="Times New Roman"/>
+          <w:sz w:val="24"/>
+          <w:szCs w:val="24"/>
+          <w:lang w:val="en-GB"/>
+        </w:rPr>
+        <w:t>berkaitan</w:t>
+      </w:r>
+      <w:proofErr w:type="spellEnd"/>
+      <w:r>
+        <w:rPr>
+          <w:rFonts w:ascii="Times New Roman" w:hAnsi="Times New Roman" w:cs="Times New Roman"/>
+          <w:sz w:val="24"/>
+          <w:szCs w:val="24"/>
+          <w:lang w:val="en-GB"/>
+        </w:rPr>
+        <w:t xml:space="preserve"> </w:t>
+      </w:r>
+      <w:proofErr w:type="spellStart"/>
+      <w:r>
+        <w:rPr>
+          <w:rFonts w:ascii="Times New Roman" w:hAnsi="Times New Roman" w:cs="Times New Roman"/>
+          <w:sz w:val="24"/>
+          <w:szCs w:val="24"/>
+          <w:lang w:val="en-GB"/>
+        </w:rPr>
+        <w:t>serta</w:t>
+      </w:r>
+      <w:proofErr w:type="spellEnd"/>
+      <w:r>
+        <w:rPr>
+          <w:rFonts w:ascii="Times New Roman" w:hAnsi="Times New Roman" w:cs="Times New Roman"/>
+          <w:sz w:val="24"/>
+          <w:szCs w:val="24"/>
+          <w:lang w:val="en-GB"/>
+        </w:rPr>
+        <w:t xml:space="preserve"> </w:t>
+      </w:r>
+      <w:proofErr w:type="spellStart"/>
+      <w:r>
+        <w:rPr>
+          <w:rFonts w:ascii="Times New Roman" w:hAnsi="Times New Roman" w:cs="Times New Roman"/>
+          <w:sz w:val="24"/>
+          <w:szCs w:val="24"/>
+          <w:lang w:val="en-GB"/>
+        </w:rPr>
+        <w:t>dapat</w:t>
+      </w:r>
+      <w:proofErr w:type="spellEnd"/>
+      <w:r>
+        <w:rPr>
+          <w:rFonts w:ascii="Times New Roman" w:hAnsi="Times New Roman" w:cs="Times New Roman"/>
+          <w:sz w:val="24"/>
+          <w:szCs w:val="24"/>
+          <w:lang w:val="en-GB"/>
+        </w:rPr>
+        <w:t xml:space="preserve"> </w:t>
+      </w:r>
+      <w:proofErr w:type="spellStart"/>
+      <w:r>
+        <w:rPr>
+          <w:rFonts w:ascii="Times New Roman" w:hAnsi="Times New Roman" w:cs="Times New Roman"/>
+          <w:sz w:val="24"/>
+          <w:szCs w:val="24"/>
+          <w:lang w:val="en-GB"/>
+        </w:rPr>
+        <w:t>dipergunakan</w:t>
+      </w:r>
+      <w:proofErr w:type="spellEnd"/>
+      <w:r>
+        <w:rPr>
+          <w:rFonts w:ascii="Times New Roman" w:hAnsi="Times New Roman" w:cs="Times New Roman"/>
+          <w:sz w:val="24"/>
+          <w:szCs w:val="24"/>
+          <w:lang w:val="en-GB"/>
+        </w:rPr>
+        <w:t xml:space="preserve"> </w:t>
+      </w:r>
+      <w:proofErr w:type="spellStart"/>
+      <w:r>
+        <w:rPr>
+          <w:rFonts w:ascii="Times New Roman" w:hAnsi="Times New Roman" w:cs="Times New Roman"/>
+          <w:sz w:val="24"/>
+          <w:szCs w:val="24"/>
+          <w:lang w:val="en-GB"/>
+        </w:rPr>
+        <w:t>untuk</w:t>
+      </w:r>
+      <w:proofErr w:type="spellEnd"/>
+      <w:r>
+        <w:rPr>
+          <w:rFonts w:ascii="Times New Roman" w:hAnsi="Times New Roman" w:cs="Times New Roman"/>
+          <w:sz w:val="24"/>
+          <w:szCs w:val="24"/>
+          <w:lang w:val="en-GB"/>
+        </w:rPr>
+        <w:t xml:space="preserve"> </w:t>
+      </w:r>
+      <w:proofErr w:type="spellStart"/>
+      <w:r>
+        <w:rPr>
+          <w:rFonts w:ascii="Times New Roman" w:hAnsi="Times New Roman" w:cs="Times New Roman"/>
+          <w:sz w:val="24"/>
+          <w:szCs w:val="24"/>
+          <w:lang w:val="en-GB"/>
+        </w:rPr>
+        <w:t>kebutuhan</w:t>
+      </w:r>
+      <w:proofErr w:type="spellEnd"/>
+      <w:r>
+        <w:rPr>
+          <w:rFonts w:ascii="Times New Roman" w:hAnsi="Times New Roman" w:cs="Times New Roman"/>
+          <w:sz w:val="24"/>
+          <w:szCs w:val="24"/>
+          <w:lang w:val="en-GB"/>
+        </w:rPr>
+        <w:t xml:space="preserve"> </w:t>
+      </w:r>
+      <w:proofErr w:type="spellStart"/>
+      <w:r>
+        <w:rPr>
+          <w:rFonts w:ascii="Times New Roman" w:hAnsi="Times New Roman" w:cs="Times New Roman"/>
+          <w:sz w:val="24"/>
+          <w:szCs w:val="24"/>
+          <w:lang w:val="en-GB"/>
+        </w:rPr>
+        <w:t>dimasa</w:t>
+      </w:r>
+      <w:proofErr w:type="spellEnd"/>
+      <w:r>
+        <w:rPr>
+          <w:rFonts w:ascii="Times New Roman" w:hAnsi="Times New Roman" w:cs="Times New Roman"/>
+          <w:sz w:val="24"/>
+          <w:szCs w:val="24"/>
+          <w:lang w:val="en-GB"/>
+        </w:rPr>
+        <w:t xml:space="preserve"> </w:t>
+      </w:r>
+      <w:proofErr w:type="spellStart"/>
+      <w:r>
+        <w:rPr>
+          <w:rFonts w:ascii="Times New Roman" w:hAnsi="Times New Roman" w:cs="Times New Roman"/>
+          <w:sz w:val="24"/>
+          <w:szCs w:val="24"/>
+          <w:lang w:val="en-GB"/>
+        </w:rPr>
+        <w:t>mendatang</w:t>
+      </w:r>
+      <w:proofErr w:type="spellEnd"/>
+      <w:r>
+        <w:rPr>
+          <w:rFonts w:ascii="Times New Roman" w:hAnsi="Times New Roman" w:cs="Times New Roman"/>
+          <w:sz w:val="24"/>
+          <w:szCs w:val="24"/>
+          <w:lang w:val="en-GB"/>
+        </w:rPr>
+        <w:t>.</w:t>
       </w:r>
     </w:p>
     <w:p>
@@ -543,7 +3300,16 @@
           <w:szCs w:val="24"/>
           <w:lang w:val="en-GB"/>
         </w:rPr>
-        <w:t>03 Februari 2021</w:t>
+        <w:t>1 Juli</w:t>
+      </w:r>
+      <w:r>
+        <w:rPr>
+          <w:rFonts w:ascii="Times New Roman" w:hAnsi="Times New Roman" w:cs="Times New Roman"/>
+          <w:sz w:val="24"/>
+          <w:szCs w:val="24"/>
+          <w:lang w:val="en-GB"/>
+        </w:rPr>
+        <w:t xml:space="preserve"> 2021</w:t>
       </w:r>
     </w:p>
     <w:p>
@@ -557,6 +3323,8 @@
           <w:lang w:val="en-GB"/>
         </w:rPr>
       </w:pPr>
+      <w:bookmarkStart w:id="0" w:name="_GoBack"/>
+      <w:bookmarkEnd w:id="0"/>
     </w:p>
     <w:p>
       <w:pPr>
@@ -577,7 +3345,27 @@
           <w:szCs w:val="24"/>
           <w:lang w:val="en-GB"/>
         </w:rPr>
-        <w:t xml:space="preserve">                                                                           Penulis </w:t>
+        <w:t xml:space="preserve">                                                                           </w:t>
+      </w:r>
+      <w:proofErr w:type="spellStart"/>
+      <w:r>
+        <w:rPr>
+          <w:rFonts w:ascii="Times New Roman" w:hAnsi="Times New Roman" w:cs="Times New Roman"/>
+          <w:sz w:val="24"/>
+          <w:szCs w:val="24"/>
+          <w:lang w:val="en-GB"/>
+        </w:rPr>
+        <w:t>Penulis</w:t>
+      </w:r>
+      <w:proofErr w:type="spellEnd"/>
+      <w:r>
+        <w:rPr>
+          <w:rFonts w:ascii="Times New Roman" w:hAnsi="Times New Roman" w:cs="Times New Roman"/>
+          <w:sz w:val="24"/>
+          <w:szCs w:val="24"/>
+          <w:lang w:val="en-GB"/>
+        </w:rPr>
+        <w:t xml:space="preserve"> </w:t>
       </w:r>
     </w:p>
     <w:p/>
@@ -585,7 +3373,7 @@
       <w:footerReference w:type="default" r:id="rId9"/>
       <w:pgSz w:w="12240" w:h="15840"/>
       <w:pgMar w:top="2268" w:right="1701" w:bottom="1701" w:left="2268" w:header="708" w:footer="708" w:gutter="0"/>
-      <w:pgNumType w:fmt="lowerRoman" w:start="8"/>
+      <w:pgNumType w:fmt="lowerRoman" w:start="7"/>
       <w:cols w:space="708"/>
       <w:docGrid w:linePitch="360"/>
     </w:sectPr>
@@ -594,7 +3382,7 @@
 </file>
 
 <file path=word/endnotes.xml><?xml version="1.0" encoding="utf-8"?>
-<w:endnotes xmlns:wpc="http://schemas.microsoft.com/office/word/2010/wordprocessingCanvas" xmlns:cx="http://schemas.microsoft.com/office/drawing/2014/chartex" xmlns:cx1="http://schemas.microsoft.com/office/drawing/2015/9/8/chartex" xmlns:cx2="http://schemas.microsoft.com/office/drawing/2015/10/21/chartex" xmlns:cx3="http://schemas.microsoft.com/office/drawing/2016/5/9/chartex" xmlns:cx4="http://schemas.microsoft.com/office/drawing/2016/5/10/chartex" xmlns:cx5="http://schemas.microsoft.com/office/drawing/2016/5/11/chartex" xmlns:cx6="http://schemas.microsoft.com/office/drawing/2016/5/12/chartex" xmlns:cx7="http://schemas.microsoft.com/office/drawing/2016/5/13/chartex" xmlns:cx8="http://schemas.microsoft.com/office/drawing/2016/5/14/chartex" xmlns:mc="http://schemas.openxmlformats.org/markup-compatibility/2006" xmlns:aink="http://schemas.microsoft.com/office/drawing/2016/ink" xmlns:am3d="http://schemas.microsoft.com/office/drawing/2017/model3d" xmlns:o="urn:schemas-microsoft-com:office:office" xmlns:r="http://schemas.openxmlformats.org/officeDocument/2006/relationships" xmlns:m="http://schemas.openxmlformats.org/officeDocument/2006/math" xmlns:v="urn:schemas-microsoft-com:vml" xmlns:wp14="http://schemas.microsoft.com/office/word/2010/wordprocessingDrawing" xmlns:wp="http://schemas.openxmlformats.org/drawingml/2006/wordprocessingDrawing" xmlns:w10="urn:schemas-microsoft-com:office:word" xmlns:w="http://schemas.openxmlformats.org/wordprocessingml/2006/main" xmlns:w14="http://schemas.microsoft.com/office/word/2010/wordml" xmlns:w15="http://schemas.microsoft.com/office/word/2012/wordml" xmlns:w16cex="http://schemas.microsoft.com/office/word/2018/wordml/cex" xmlns:w16cid="http://schemas.microsoft.com/office/word/2016/wordml/cid" xmlns:w16="http://schemas.microsoft.com/office/word/2018/wordml" xmlns:w16se="http://schemas.microsoft.com/office/word/2015/wordml/symex" xmlns:wpg="http://schemas.microsoft.com/office/word/2010/wordprocessingGroup" xmlns:wpi="http://schemas.microsoft.com/office/word/2010/wordprocessingInk" xmlns:wne="http://schemas.microsoft.com/office/word/2006/wordml" xmlns:wps="http://schemas.microsoft.com/office/word/2010/wordprocessingShape" mc:Ignorable="w14 w15 w16se w16cid w16 w16cex wp14">
+<w:endnotes xmlns:wpc="http://schemas.microsoft.com/office/word/2010/wordprocessingCanvas" xmlns:cx="http://schemas.microsoft.com/office/drawing/2014/chartex" xmlns:mc="http://schemas.openxmlformats.org/markup-compatibility/2006" xmlns:o="urn:schemas-microsoft-com:office:office" xmlns:r="http://schemas.openxmlformats.org/officeDocument/2006/relationships" xmlns:m="http://schemas.openxmlformats.org/officeDocument/2006/math" xmlns:v="urn:schemas-microsoft-com:vml" xmlns:wp14="http://schemas.microsoft.com/office/word/2010/wordprocessingDrawing" xmlns:wp="http://schemas.openxmlformats.org/drawingml/2006/wordprocessingDrawing" xmlns:w10="urn:schemas-microsoft-com:office:word" xmlns:w="http://schemas.openxmlformats.org/wordprocessingml/2006/main" xmlns:w14="http://schemas.microsoft.com/office/word/2010/wordml" xmlns:w15="http://schemas.microsoft.com/office/word/2012/wordml" xmlns:w16se="http://schemas.microsoft.com/office/word/2015/wordml/symex" xmlns:wpg="http://schemas.microsoft.com/office/word/2010/wordprocessingGroup" xmlns:wpi="http://schemas.microsoft.com/office/word/2010/wordprocessingInk" xmlns:wne="http://schemas.microsoft.com/office/word/2006/wordml" xmlns:wps="http://schemas.microsoft.com/office/word/2010/wordprocessingShape" mc:Ignorable="w14 w15 w16se wp14">
   <w:endnote w:type="separator" w:id="-1">
     <w:p>
       <w:pPr>
@@ -619,7 +3407,7 @@
 </file>
 
 <file path=word/footer1.xml><?xml version="1.0" encoding="utf-8"?>
-<w:ftr xmlns:wpc="http://schemas.microsoft.com/office/word/2010/wordprocessingCanvas" xmlns:cx="http://schemas.microsoft.com/office/drawing/2014/chartex" xmlns:cx1="http://schemas.microsoft.com/office/drawing/2015/9/8/chartex" xmlns:cx2="http://schemas.microsoft.com/office/drawing/2015/10/21/chartex" xmlns:cx3="http://schemas.microsoft.com/office/drawing/2016/5/9/chartex" xmlns:cx4="http://schemas.microsoft.com/office/drawing/2016/5/10/chartex" xmlns:cx5="http://schemas.microsoft.com/office/drawing/2016/5/11/chartex" xmlns:cx6="http://schemas.microsoft.com/office/drawing/2016/5/12/chartex" xmlns:cx7="http://schemas.microsoft.com/office/drawing/2016/5/13/chartex" xmlns:cx8="http://schemas.microsoft.com/office/drawing/2016/5/14/chartex" xmlns:mc="http://schemas.openxmlformats.org/markup-compatibility/2006" xmlns:aink="http://schemas.microsoft.com/office/drawing/2016/ink" xmlns:am3d="http://schemas.microsoft.com/office/drawing/2017/model3d" xmlns:o="urn:schemas-microsoft-com:office:office" xmlns:r="http://schemas.openxmlformats.org/officeDocument/2006/relationships" xmlns:m="http://schemas.openxmlformats.org/officeDocument/2006/math" xmlns:v="urn:schemas-microsoft-com:vml" xmlns:wp14="http://schemas.microsoft.com/office/word/2010/wordprocessingDrawing" xmlns:wp="http://schemas.openxmlformats.org/drawingml/2006/wordprocessingDrawing" xmlns:w10="urn:schemas-microsoft-com:office:word" xmlns:w="http://schemas.openxmlformats.org/wordprocessingml/2006/main" xmlns:w14="http://schemas.microsoft.com/office/word/2010/wordml" xmlns:w15="http://schemas.microsoft.com/office/word/2012/wordml" xmlns:w16cex="http://schemas.microsoft.com/office/word/2018/wordml/cex" xmlns:w16cid="http://schemas.microsoft.com/office/word/2016/wordml/cid" xmlns:w16="http://schemas.microsoft.com/office/word/2018/wordml" xmlns:w16se="http://schemas.microsoft.com/office/word/2015/wordml/symex" xmlns:wpg="http://schemas.microsoft.com/office/word/2010/wordprocessingGroup" xmlns:wpi="http://schemas.microsoft.com/office/word/2010/wordprocessingInk" xmlns:wne="http://schemas.microsoft.com/office/word/2006/wordml" xmlns:wps="http://schemas.microsoft.com/office/word/2010/wordprocessingShape" mc:Ignorable="w14 w15 w16se w16cid w16 w16cex wp14">
+<w:ftr xmlns:wpc="http://schemas.microsoft.com/office/word/2010/wordprocessingCanvas" xmlns:cx="http://schemas.microsoft.com/office/drawing/2014/chartex" xmlns:mc="http://schemas.openxmlformats.org/markup-compatibility/2006" xmlns:o="urn:schemas-microsoft-com:office:office" xmlns:r="http://schemas.openxmlformats.org/officeDocument/2006/relationships" xmlns:m="http://schemas.openxmlformats.org/officeDocument/2006/math" xmlns:v="urn:schemas-microsoft-com:vml" xmlns:wp14="http://schemas.microsoft.com/office/word/2010/wordprocessingDrawing" xmlns:wp="http://schemas.openxmlformats.org/drawingml/2006/wordprocessingDrawing" xmlns:w10="urn:schemas-microsoft-com:office:word" xmlns:w="http://schemas.openxmlformats.org/wordprocessingml/2006/main" xmlns:w14="http://schemas.microsoft.com/office/word/2010/wordml" xmlns:w15="http://schemas.microsoft.com/office/word/2012/wordml" xmlns:w16se="http://schemas.microsoft.com/office/word/2015/wordml/symex" xmlns:wpg="http://schemas.microsoft.com/office/word/2010/wordprocessingGroup" xmlns:wpi="http://schemas.microsoft.com/office/word/2010/wordprocessingInk" xmlns:wne="http://schemas.microsoft.com/office/word/2006/wordml" xmlns:wps="http://schemas.microsoft.com/office/word/2010/wordprocessingShape" mc:Ignorable="w14 w15 w16se wp14">
   <w:sdt>
     <w:sdtPr>
       <w:id w:val="-1780404329"/>
@@ -652,7 +3440,7 @@
           <w:rPr>
             <w:noProof/>
           </w:rPr>
-          <w:t>viii</w:t>
+          <w:t>vii</w:t>
         </w:r>
         <w:r>
           <w:rPr>
@@ -672,7 +3460,7 @@
 </file>
 
 <file path=word/footnotes.xml><?xml version="1.0" encoding="utf-8"?>
-<w:footnotes xmlns:wpc="http://schemas.microsoft.com/office/word/2010/wordprocessingCanvas" xmlns:cx="http://schemas.microsoft.com/office/drawing/2014/chartex" xmlns:cx1="http://schemas.microsoft.com/office/drawing/2015/9/8/chartex" xmlns:cx2="http://schemas.microsoft.com/office/drawing/2015/10/21/chartex" xmlns:cx3="http://schemas.microsoft.com/office/drawing/2016/5/9/chartex" xmlns:cx4="http://schemas.microsoft.com/office/drawing/2016/5/10/chartex" xmlns:cx5="http://schemas.microsoft.com/office/drawing/2016/5/11/chartex" xmlns:cx6="http://schemas.microsoft.com/office/drawing/2016/5/12/chartex" xmlns:cx7="http://schemas.microsoft.com/office/drawing/2016/5/13/chartex" xmlns:cx8="http://schemas.microsoft.com/office/drawing/2016/5/14/chartex" xmlns:mc="http://schemas.openxmlformats.org/markup-compatibility/2006" xmlns:aink="http://schemas.microsoft.com/office/drawing/2016/ink" xmlns:am3d="http://schemas.microsoft.com/office/drawing/2017/model3d" xmlns:o="urn:schemas-microsoft-com:office:office" xmlns:r="http://schemas.openxmlformats.org/officeDocument/2006/relationships" xmlns:m="http://schemas.openxmlformats.org/officeDocument/2006/math" xmlns:v="urn:schemas-microsoft-com:vml" xmlns:wp14="http://schemas.microsoft.com/office/word/2010/wordprocessingDrawing" xmlns:wp="http://schemas.openxmlformats.org/drawingml/2006/wordprocessingDrawing" xmlns:w10="urn:schemas-microsoft-com:office:word" xmlns:w="http://schemas.openxmlformats.org/wordprocessingml/2006/main" xmlns:w14="http://schemas.microsoft.com/office/word/2010/wordml" xmlns:w15="http://schemas.microsoft.com/office/word/2012/wordml" xmlns:w16cex="http://schemas.microsoft.com/office/word/2018/wordml/cex" xmlns:w16cid="http://schemas.microsoft.com/office/word/2016/wordml/cid" xmlns:w16="http://schemas.microsoft.com/office/word/2018/wordml" xmlns:w16se="http://schemas.microsoft.com/office/word/2015/wordml/symex" xmlns:wpg="http://schemas.microsoft.com/office/word/2010/wordprocessingGroup" xmlns:wpi="http://schemas.microsoft.com/office/word/2010/wordprocessingInk" xmlns:wne="http://schemas.microsoft.com/office/word/2006/wordml" xmlns:wps="http://schemas.microsoft.com/office/word/2010/wordprocessingShape" mc:Ignorable="w14 w15 w16se w16cid w16 w16cex wp14">
+<w:footnotes xmlns:wpc="http://schemas.microsoft.com/office/word/2010/wordprocessingCanvas" xmlns:cx="http://schemas.microsoft.com/office/drawing/2014/chartex" xmlns:mc="http://schemas.openxmlformats.org/markup-compatibility/2006" xmlns:o="urn:schemas-microsoft-com:office:office" xmlns:r="http://schemas.openxmlformats.org/officeDocument/2006/relationships" xmlns:m="http://schemas.openxmlformats.org/officeDocument/2006/math" xmlns:v="urn:schemas-microsoft-com:vml" xmlns:wp14="http://schemas.microsoft.com/office/word/2010/wordprocessingDrawing" xmlns:wp="http://schemas.openxmlformats.org/drawingml/2006/wordprocessingDrawing" xmlns:w10="urn:schemas-microsoft-com:office:word" xmlns:w="http://schemas.openxmlformats.org/wordprocessingml/2006/main" xmlns:w14="http://schemas.microsoft.com/office/word/2010/wordml" xmlns:w15="http://schemas.microsoft.com/office/word/2012/wordml" xmlns:w16se="http://schemas.microsoft.com/office/word/2015/wordml/symex" xmlns:wpg="http://schemas.microsoft.com/office/word/2010/wordprocessingGroup" xmlns:wpi="http://schemas.microsoft.com/office/word/2010/wordprocessingInk" xmlns:wne="http://schemas.microsoft.com/office/word/2006/wordml" xmlns:wps="http://schemas.microsoft.com/office/word/2010/wordprocessingShape" mc:Ignorable="w14 w15 w16se wp14">
   <w:footnote w:type="separator" w:id="-1">
     <w:p>
       <w:pPr>
@@ -697,7 +3485,7 @@
 </file>
 
 <file path=word/numbering.xml><?xml version="1.0" encoding="utf-8"?>
-<w:numbering xmlns:wpc="http://schemas.microsoft.com/office/word/2010/wordprocessingCanvas" xmlns:cx="http://schemas.microsoft.com/office/drawing/2014/chartex" xmlns:cx1="http://schemas.microsoft.com/office/drawing/2015/9/8/chartex" xmlns:cx2="http://schemas.microsoft.com/office/drawing/2015/10/21/chartex" xmlns:cx3="http://schemas.microsoft.com/office/drawing/2016/5/9/chartex" xmlns:cx4="http://schemas.microsoft.com/office/drawing/2016/5/10/chartex" xmlns:cx5="http://schemas.microsoft.com/office/drawing/2016/5/11/chartex" xmlns:cx6="http://schemas.microsoft.com/office/drawing/2016/5/12/chartex" xmlns:cx7="http://schemas.microsoft.com/office/drawing/2016/5/13/chartex" xmlns:cx8="http://schemas.microsoft.com/office/drawing/2016/5/14/chartex" xmlns:mc="http://schemas.openxmlformats.org/markup-compatibility/2006" xmlns:aink="http://schemas.microsoft.com/office/drawing/2016/ink" xmlns:am3d="http://schemas.microsoft.com/office/drawing/2017/model3d" xmlns:o="urn:schemas-microsoft-com:office:office" xmlns:r="http://schemas.openxmlformats.org/officeDocument/2006/relationships" xmlns:m="http://schemas.openxmlformats.org/officeDocument/2006/math" xmlns:v="urn:schemas-microsoft-com:vml" xmlns:wp14="http://schemas.microsoft.com/office/word/2010/wordprocessingDrawing" xmlns:wp="http://schemas.openxmlformats.org/drawingml/2006/wordprocessingDrawing" xmlns:w10="urn:schemas-microsoft-com:office:word" xmlns:w="http://schemas.openxmlformats.org/wordprocessingml/2006/main" xmlns:w14="http://schemas.microsoft.com/office/word/2010/wordml" xmlns:w15="http://schemas.microsoft.com/office/word/2012/wordml" xmlns:w16cex="http://schemas.microsoft.com/office/word/2018/wordml/cex" xmlns:w16cid="http://schemas.microsoft.com/office/word/2016/wordml/cid" xmlns:w16="http://schemas.microsoft.com/office/word/2018/wordml" xmlns:w16se="http://schemas.microsoft.com/office/word/2015/wordml/symex" xmlns:wpg="http://schemas.microsoft.com/office/word/2010/wordprocessingGroup" xmlns:wpi="http://schemas.microsoft.com/office/word/2010/wordprocessingInk" xmlns:wne="http://schemas.microsoft.com/office/word/2006/wordml" xmlns:wps="http://schemas.microsoft.com/office/word/2010/wordprocessingShape" mc:Ignorable="w14 w15 w16se w16cid w16 w16cex wp14">
+<w:numbering xmlns:wpc="http://schemas.microsoft.com/office/word/2010/wordprocessingCanvas" xmlns:cx="http://schemas.microsoft.com/office/drawing/2014/chartex" xmlns:mc="http://schemas.openxmlformats.org/markup-compatibility/2006" xmlns:o="urn:schemas-microsoft-com:office:office" xmlns:r="http://schemas.openxmlformats.org/officeDocument/2006/relationships" xmlns:m="http://schemas.openxmlformats.org/officeDocument/2006/math" xmlns:v="urn:schemas-microsoft-com:vml" xmlns:wp14="http://schemas.microsoft.com/office/word/2010/wordprocessingDrawing" xmlns:wp="http://schemas.openxmlformats.org/drawingml/2006/wordprocessingDrawing" xmlns:w10="urn:schemas-microsoft-com:office:word" xmlns:w="http://schemas.openxmlformats.org/wordprocessingml/2006/main" xmlns:w14="http://schemas.microsoft.com/office/word/2010/wordml" xmlns:w15="http://schemas.microsoft.com/office/word/2012/wordml" xmlns:w16se="http://schemas.microsoft.com/office/word/2015/wordml/symex" xmlns:wpg="http://schemas.microsoft.com/office/word/2010/wordprocessingGroup" xmlns:wpi="http://schemas.microsoft.com/office/word/2010/wordprocessingInk" xmlns:wne="http://schemas.microsoft.com/office/word/2006/wordml" xmlns:wps="http://schemas.microsoft.com/office/word/2010/wordprocessingShape" mc:Ignorable="w14 w15 w16se wp14">
   <w:abstractNum w:abstractNumId="0" w15:restartNumberingAfterBreak="0">
     <w:nsid w:val="775C53D2"/>
     <w:multiLevelType w:val="hybridMultilevel"/>
@@ -794,7 +3582,7 @@
 </file>
 
 <file path=word/styles.xml><?xml version="1.0" encoding="utf-8"?>
-<w:styles xmlns:mc="http://schemas.openxmlformats.org/markup-compatibility/2006" xmlns:r="http://schemas.openxmlformats.org/officeDocument/2006/relationships" xmlns:w="http://schemas.openxmlformats.org/wordprocessingml/2006/main" xmlns:w14="http://schemas.microsoft.com/office/word/2010/wordml" xmlns:w15="http://schemas.microsoft.com/office/word/2012/wordml" xmlns:w16cex="http://schemas.microsoft.com/office/word/2018/wordml/cex" xmlns:w16cid="http://schemas.microsoft.com/office/word/2016/wordml/cid" xmlns:w16="http://schemas.microsoft.com/office/word/2018/wordml" xmlns:w16se="http://schemas.microsoft.com/office/word/2015/wordml/symex" mc:Ignorable="w14 w15 w16se w16cid w16 w16cex">
+<w:styles xmlns:mc="http://schemas.openxmlformats.org/markup-compatibility/2006" xmlns:r="http://schemas.openxmlformats.org/officeDocument/2006/relationships" xmlns:w="http://schemas.openxmlformats.org/wordprocessingml/2006/main" xmlns:w14="http://schemas.microsoft.com/office/word/2010/wordml" xmlns:w15="http://schemas.microsoft.com/office/word/2012/wordml" xmlns:w16se="http://schemas.microsoft.com/office/word/2015/wordml/symex" mc:Ignorable="w14 w15 w16se">
   <w:docDefaults>
     <w:rPrDefault>
       <w:rPr>
@@ -810,7 +3598,7 @@
       </w:pPr>
     </w:pPrDefault>
   </w:docDefaults>
-  <w:latentStyles w:defLockedState="0" w:defUIPriority="99" w:defSemiHidden="0" w:defUnhideWhenUsed="0" w:defQFormat="0" w:count="376">
+  <w:latentStyles w:defLockedState="0" w:defUIPriority="99" w:defSemiHidden="0" w:defUnhideWhenUsed="0" w:defQFormat="0" w:count="371">
     <w:lsdException w:name="Normal" w:uiPriority="0" w:qFormat="1"/>
     <w:lsdException w:name="heading 1" w:uiPriority="9" w:qFormat="1"/>
     <w:lsdException w:name="heading 2" w:semiHidden="1" w:uiPriority="9" w:unhideWhenUsed="1" w:qFormat="1"/>
@@ -1182,11 +3970,6 @@
     <w:lsdException w:name="List Table 5 Dark Accent 6" w:uiPriority="50"/>
     <w:lsdException w:name="List Table 6 Colorful Accent 6" w:uiPriority="51"/>
     <w:lsdException w:name="List Table 7 Colorful Accent 6" w:uiPriority="52"/>
-    <w:lsdException w:name="Mention" w:semiHidden="1" w:unhideWhenUsed="1"/>
-    <w:lsdException w:name="Smart Hyperlink" w:semiHidden="1" w:unhideWhenUsed="1"/>
-    <w:lsdException w:name="Hashtag" w:semiHidden="1" w:unhideWhenUsed="1"/>
-    <w:lsdException w:name="Unresolved Mention" w:semiHidden="1" w:unhideWhenUsed="1"/>
-    <w:lsdException w:name="Smart Link" w:semiHidden="1" w:unhideWhenUsed="1"/>
   </w:latentStyles>
   <w:style w:type="paragraph" w:default="1" w:styleId="Normal">
     <w:name w:val="Normal"/>
